--- a/Quiz frågor.docx
+++ b/Quiz frågor.docx
@@ -6,8 +6,9 @@
       <w:pPr>
         <w:rPr>
           <w:rFonts w:ascii="Century Gothic" w:hAnsi="Century Gothic"/>
-          <w:sz w:val="20"/>
-          <w:szCs w:val="20"/>
+          <w:b/>
+          <w:sz w:val="44"/>
+          <w:szCs w:val="44"/>
           <w:lang w:val="sv-SE"/>
         </w:rPr>
       </w:pPr>
@@ -16,8 +17,30 @@
         <w:rPr>
           <w:rFonts w:ascii="Century Gothic" w:hAnsi="Century Gothic"/>
           <w:b/>
-          <w:sz w:val="20"/>
-          <w:szCs w:val="20"/>
+          <w:sz w:val="44"/>
+          <w:szCs w:val="44"/>
+          <w:lang w:val="sv-SE"/>
+        </w:rPr>
+        <w:t>CoderGirl</w:t>
+      </w:r>
+      <w:proofErr w:type="spellEnd"/>
+      <w:r>
+        <w:rPr>
+          <w:rFonts w:ascii="Century Gothic" w:hAnsi="Century Gothic"/>
+          <w:b/>
+          <w:sz w:val="44"/>
+          <w:szCs w:val="44"/>
+          <w:lang w:val="sv-SE"/>
+        </w:rPr>
+        <w:t xml:space="preserve"> </w:t>
+      </w:r>
+      <w:proofErr w:type="spellStart"/>
+      <w:r>
+        <w:rPr>
+          <w:rFonts w:ascii="Century Gothic" w:hAnsi="Century Gothic"/>
+          <w:b/>
+          <w:sz w:val="44"/>
+          <w:szCs w:val="44"/>
           <w:lang w:val="sv-SE"/>
         </w:rPr>
         <w:t>Quiz</w:t>
@@ -27,215 +50,11 @@
         <w:rPr>
           <w:rFonts w:ascii="Century Gothic" w:hAnsi="Century Gothic"/>
           <w:b/>
-          <w:sz w:val="20"/>
-          <w:szCs w:val="20"/>
-          <w:lang w:val="sv-SE"/>
-        </w:rPr>
-        <w:t xml:space="preserve"> 1. </w:t>
-      </w:r>
-      <w:r>
-        <w:rPr>
-          <w:rFonts w:ascii="Century Gothic" w:hAnsi="Century Gothic"/>
-          <w:b/>
-          <w:sz w:val="20"/>
-          <w:szCs w:val="20"/>
-          <w:lang w:val="sv-SE"/>
-        </w:rPr>
-        <w:t>Programmering</w:t>
-      </w:r>
-      <w:r>
-        <w:rPr>
-          <w:rFonts w:ascii="Century Gothic" w:hAnsi="Century Gothic"/>
-          <w:b/>
-          <w:sz w:val="20"/>
-          <w:szCs w:val="20"/>
-          <w:lang w:val="sv-SE"/>
-        </w:rPr>
-        <w:br/>
-      </w:r>
-      <w:r>
-        <w:rPr>
-          <w:rFonts w:ascii="Century Gothic" w:hAnsi="Century Gothic"/>
-          <w:sz w:val="20"/>
-          <w:szCs w:val="20"/>
-          <w:lang w:val="sv-SE"/>
-        </w:rPr>
-        <w:br/>
-      </w:r>
-      <w:r>
-        <w:rPr>
-          <w:rFonts w:ascii="Century Gothic" w:hAnsi="Century Gothic"/>
-          <w:sz w:val="20"/>
-          <w:szCs w:val="20"/>
-          <w:lang w:val="sv-SE"/>
-        </w:rPr>
-        <w:t xml:space="preserve">1. Vad heter den första kvinnliga programmeraren? </w:t>
-      </w:r>
-      <w:r>
-        <w:rPr>
-          <w:rFonts w:ascii="Century Gothic" w:hAnsi="Century Gothic"/>
-          <w:sz w:val="20"/>
-          <w:szCs w:val="20"/>
-          <w:lang w:val="sv-SE"/>
-        </w:rPr>
-        <w:br/>
-        <w:t xml:space="preserve">2. </w:t>
-      </w:r>
-      <w:r>
-        <w:rPr>
-          <w:rFonts w:ascii="Century Gothic" w:hAnsi="Century Gothic"/>
-          <w:sz w:val="20"/>
-          <w:szCs w:val="20"/>
-          <w:lang w:val="sv-SE"/>
-        </w:rPr>
-        <w:br/>
-      </w:r>
-      <w:r>
-        <w:rPr>
-          <w:rFonts w:ascii="Century Gothic" w:hAnsi="Century Gothic"/>
-          <w:sz w:val="20"/>
-          <w:szCs w:val="20"/>
-          <w:lang w:val="sv-SE"/>
-        </w:rPr>
-        <w:t>3.</w:t>
-      </w:r>
-      <w:r>
-        <w:rPr>
-          <w:rFonts w:ascii="Century Gothic" w:hAnsi="Century Gothic"/>
-          <w:sz w:val="20"/>
-          <w:szCs w:val="20"/>
-          <w:lang w:val="sv-SE"/>
-        </w:rPr>
-        <w:br/>
-      </w:r>
-      <w:r>
-        <w:rPr>
-          <w:rFonts w:ascii="Century Gothic" w:hAnsi="Century Gothic"/>
-          <w:sz w:val="20"/>
-          <w:szCs w:val="20"/>
-          <w:lang w:val="sv-SE"/>
-        </w:rPr>
-        <w:t>4.</w:t>
-      </w:r>
-      <w:r>
-        <w:rPr>
-          <w:rFonts w:ascii="Century Gothic" w:hAnsi="Century Gothic"/>
-          <w:sz w:val="20"/>
-          <w:szCs w:val="20"/>
-          <w:lang w:val="sv-SE"/>
-        </w:rPr>
-        <w:br/>
-        <w:t>5</w:t>
-      </w:r>
-      <w:r>
-        <w:rPr>
-          <w:rFonts w:ascii="Century Gothic" w:hAnsi="Century Gothic"/>
-          <w:sz w:val="20"/>
-          <w:szCs w:val="20"/>
-          <w:lang w:val="sv-SE"/>
-        </w:rPr>
-        <w:t>.</w:t>
-      </w:r>
-      <w:r>
-        <w:rPr>
-          <w:rFonts w:ascii="Century Gothic" w:hAnsi="Century Gothic"/>
-          <w:sz w:val="20"/>
-          <w:szCs w:val="20"/>
-          <w:lang w:val="sv-SE"/>
-        </w:rPr>
-        <w:br/>
-      </w:r>
-      <w:r>
-        <w:rPr>
-          <w:rFonts w:ascii="Century Gothic" w:hAnsi="Century Gothic"/>
-          <w:sz w:val="20"/>
-          <w:szCs w:val="20"/>
-          <w:lang w:val="sv-SE"/>
-        </w:rPr>
-        <w:t>6</w:t>
-      </w:r>
-      <w:r>
-        <w:rPr>
-          <w:rFonts w:ascii="Century Gothic" w:hAnsi="Century Gothic"/>
-          <w:sz w:val="20"/>
-          <w:szCs w:val="20"/>
-          <w:lang w:val="sv-SE"/>
-        </w:rPr>
-        <w:t>.</w:t>
-      </w:r>
-      <w:r>
-        <w:rPr>
-          <w:rFonts w:ascii="Century Gothic" w:hAnsi="Century Gothic"/>
-          <w:sz w:val="20"/>
-          <w:szCs w:val="20"/>
-          <w:lang w:val="sv-SE"/>
-        </w:rPr>
-        <w:br/>
-      </w:r>
-      <w:r>
-        <w:rPr>
-          <w:rFonts w:ascii="Century Gothic" w:hAnsi="Century Gothic"/>
-          <w:sz w:val="20"/>
-          <w:szCs w:val="20"/>
-          <w:lang w:val="sv-SE"/>
-        </w:rPr>
-        <w:t>7.</w:t>
-      </w:r>
-      <w:r>
-        <w:rPr>
-          <w:rFonts w:ascii="Century Gothic" w:hAnsi="Century Gothic"/>
-          <w:sz w:val="20"/>
-          <w:szCs w:val="20"/>
-          <w:lang w:val="sv-SE"/>
-        </w:rPr>
-        <w:br/>
-        <w:t>8</w:t>
-      </w:r>
-      <w:r>
-        <w:rPr>
-          <w:rFonts w:ascii="Century Gothic" w:hAnsi="Century Gothic"/>
-          <w:sz w:val="20"/>
-          <w:szCs w:val="20"/>
-          <w:lang w:val="sv-SE"/>
-        </w:rPr>
-        <w:t>.</w:t>
-      </w:r>
-      <w:r>
-        <w:rPr>
-          <w:rFonts w:ascii="Century Gothic" w:hAnsi="Century Gothic"/>
-          <w:sz w:val="20"/>
-          <w:szCs w:val="20"/>
-          <w:lang w:val="sv-SE"/>
-        </w:rPr>
-        <w:br/>
-      </w:r>
-      <w:r>
-        <w:rPr>
-          <w:rFonts w:ascii="Century Gothic" w:hAnsi="Century Gothic"/>
-          <w:sz w:val="20"/>
-          <w:szCs w:val="20"/>
-          <w:lang w:val="sv-SE"/>
-        </w:rPr>
-        <w:t>9</w:t>
-      </w:r>
-      <w:r>
-        <w:rPr>
-          <w:rFonts w:ascii="Century Gothic" w:hAnsi="Century Gothic"/>
-          <w:sz w:val="20"/>
-          <w:szCs w:val="20"/>
-          <w:lang w:val="sv-SE"/>
-        </w:rPr>
-        <w:t>.</w:t>
-      </w:r>
-      <w:r>
-        <w:rPr>
-          <w:rFonts w:ascii="Century Gothic" w:hAnsi="Century Gothic"/>
-          <w:sz w:val="20"/>
-          <w:szCs w:val="20"/>
-          <w:lang w:val="sv-SE"/>
-        </w:rPr>
-        <w:br/>
-        <w:t>10.</w:t>
+          <w:sz w:val="44"/>
+          <w:szCs w:val="44"/>
+          <w:lang w:val="sv-SE"/>
+        </w:rPr>
+        <w:t xml:space="preserve"> 1-3</w:t>
       </w:r>
     </w:p>
     <w:p>
@@ -243,77 +62,84 @@
         <w:rPr>
           <w:rFonts w:ascii="Century Gothic" w:hAnsi="Century Gothic"/>
           <w:b/>
-          <w:sz w:val="20"/>
-          <w:szCs w:val="20"/>
+          <w:i/>
+          <w:color w:val="002060"/>
+          <w:sz w:val="24"/>
+          <w:szCs w:val="24"/>
           <w:lang w:val="sv-SE"/>
         </w:rPr>
       </w:pPr>
-      <w:proofErr w:type="spellStart"/>
-      <w:r>
-        <w:rPr>
-          <w:rFonts w:ascii="Century Gothic" w:hAnsi="Century Gothic"/>
-          <w:b/>
-          <w:sz w:val="20"/>
-          <w:szCs w:val="20"/>
-          <w:lang w:val="sv-SE"/>
-        </w:rPr>
-        <w:t>Qui</w:t>
-      </w:r>
-      <w:r>
-        <w:rPr>
-          <w:rFonts w:ascii="Century Gothic" w:hAnsi="Century Gothic"/>
-          <w:b/>
-          <w:sz w:val="20"/>
-          <w:szCs w:val="20"/>
-          <w:lang w:val="sv-SE"/>
-        </w:rPr>
-        <w:t>z</w:t>
-      </w:r>
-      <w:proofErr w:type="spellEnd"/>
-      <w:r>
-        <w:rPr>
-          <w:rFonts w:ascii="Century Gothic" w:hAnsi="Century Gothic"/>
-          <w:b/>
-          <w:sz w:val="20"/>
-          <w:szCs w:val="20"/>
-          <w:lang w:val="sv-SE"/>
-        </w:rPr>
-        <w:t xml:space="preserve"> 2</w:t>
-      </w:r>
-      <w:r>
-        <w:rPr>
-          <w:rFonts w:ascii="Century Gothic" w:hAnsi="Century Gothic"/>
-          <w:b/>
-          <w:sz w:val="20"/>
-          <w:szCs w:val="20"/>
-          <w:lang w:val="sv-SE"/>
-        </w:rPr>
-        <w:t>.</w:t>
-      </w:r>
-      <w:r>
-        <w:rPr>
-          <w:rFonts w:ascii="Century Gothic" w:hAnsi="Century Gothic"/>
-          <w:b/>
-          <w:sz w:val="20"/>
-          <w:szCs w:val="20"/>
-          <w:lang w:val="sv-SE"/>
-        </w:rPr>
-        <w:t xml:space="preserve"> Mat &amp; vin</w:t>
-      </w:r>
     </w:p>
     <w:p>
       <w:pPr>
         <w:rPr>
           <w:rFonts w:ascii="Century Gothic" w:hAnsi="Century Gothic"/>
-          <w:b/>
           <w:sz w:val="20"/>
           <w:szCs w:val="20"/>
           <w:lang w:val="sv-SE"/>
         </w:rPr>
       </w:pPr>
-      <w:r>
-        <w:rPr>
-          <w:rFonts w:ascii="Century Gothic" w:hAnsi="Century Gothic"/>
+      <w:proofErr w:type="spellStart"/>
+      <w:r>
+        <w:rPr>
+          <w:rFonts w:ascii="Century Gothic" w:hAnsi="Century Gothic"/>
+          <w:b/>
+          <w:i/>
+          <w:color w:val="002060"/>
+          <w:sz w:val="28"/>
+          <w:szCs w:val="28"/>
+          <w:lang w:val="sv-SE"/>
+        </w:rPr>
+        <w:t>Quiz</w:t>
+      </w:r>
+      <w:proofErr w:type="spellEnd"/>
+      <w:r>
+        <w:rPr>
+          <w:rFonts w:ascii="Century Gothic" w:hAnsi="Century Gothic"/>
+          <w:b/>
+          <w:i/>
+          <w:color w:val="002060"/>
+          <w:sz w:val="28"/>
+          <w:szCs w:val="28"/>
+          <w:lang w:val="sv-SE"/>
+        </w:rPr>
+        <w:t xml:space="preserve"> 1. </w:t>
+      </w:r>
+      <w:r>
+        <w:rPr>
+          <w:rFonts w:ascii="Century Gothic" w:hAnsi="Century Gothic"/>
+          <w:b/>
+          <w:i/>
+          <w:color w:val="002060"/>
+          <w:sz w:val="28"/>
+          <w:szCs w:val="28"/>
+          <w:lang w:val="sv-SE"/>
+        </w:rPr>
+        <w:t>Programmering</w:t>
+      </w:r>
+      <w:r>
+        <w:rPr>
+          <w:rFonts w:ascii="Century Gothic" w:hAnsi="Century Gothic"/>
+          <w:b/>
+          <w:sz w:val="20"/>
+          <w:szCs w:val="20"/>
+          <w:lang w:val="sv-SE"/>
+        </w:rPr>
+        <w:br/>
+      </w:r>
+      <w:r>
+        <w:rPr>
+          <w:rFonts w:ascii="Century Gothic" w:hAnsi="Century Gothic"/>
+          <w:sz w:val="20"/>
+          <w:szCs w:val="20"/>
+          <w:lang w:val="sv-SE"/>
+        </w:rPr>
+        <w:br/>
+      </w:r>
+      <w:r>
+        <w:rPr>
+          <w:rFonts w:ascii="Century Gothic" w:hAnsi="Century Gothic"/>
+          <w:b/>
           <w:sz w:val="20"/>
           <w:szCs w:val="20"/>
           <w:lang w:val="sv-SE"/>
@@ -323,15 +149,200 @@
       <w:r>
         <w:rPr>
           <w:rFonts w:ascii="Century Gothic" w:hAnsi="Century Gothic"/>
-          <w:sz w:val="20"/>
-          <w:szCs w:val="20"/>
-          <w:lang w:val="sv-SE"/>
-        </w:rPr>
-        <w:br/>
-      </w:r>
-      <w:r>
-        <w:rPr>
-          <w:rFonts w:ascii="Century Gothic" w:hAnsi="Century Gothic"/>
+          <w:b/>
+          <w:sz w:val="20"/>
+          <w:szCs w:val="20"/>
+          <w:lang w:val="sv-SE"/>
+        </w:rPr>
+        <w:t xml:space="preserve"> Vad heter</w:t>
+      </w:r>
+      <w:r>
+        <w:rPr>
+          <w:rFonts w:ascii="Century Gothic" w:hAnsi="Century Gothic"/>
+          <w:b/>
+          <w:sz w:val="20"/>
+          <w:szCs w:val="20"/>
+          <w:lang w:val="sv-SE"/>
+        </w:rPr>
+        <w:t xml:space="preserve"> den första kvinnliga programmeraren?</w:t>
+      </w:r>
+      <w:r>
+        <w:rPr>
+          <w:rFonts w:ascii="Century Gothic" w:hAnsi="Century Gothic"/>
+          <w:sz w:val="20"/>
+          <w:szCs w:val="20"/>
+          <w:lang w:val="sv-SE"/>
+        </w:rPr>
+        <w:t xml:space="preserve"> </w:t>
+      </w:r>
+      <w:r>
+        <w:rPr>
+          <w:rFonts w:ascii="Century Gothic" w:hAnsi="Century Gothic"/>
+          <w:sz w:val="20"/>
+          <w:szCs w:val="20"/>
+          <w:lang w:val="sv-SE"/>
+        </w:rPr>
+        <w:br/>
+      </w:r>
+      <w:r>
+        <w:rPr>
+          <w:rFonts w:ascii="Century Gothic" w:hAnsi="Century Gothic"/>
+          <w:b/>
+          <w:sz w:val="20"/>
+          <w:szCs w:val="20"/>
+          <w:lang w:val="sv-SE"/>
+        </w:rPr>
+        <w:t xml:space="preserve">a) </w:t>
+      </w:r>
+      <w:r>
+        <w:rPr>
+          <w:rFonts w:ascii="Century Gothic" w:hAnsi="Century Gothic"/>
+          <w:b/>
+          <w:sz w:val="20"/>
+          <w:szCs w:val="20"/>
+          <w:lang w:val="sv-SE"/>
+        </w:rPr>
+        <w:t xml:space="preserve">Ada </w:t>
+      </w:r>
+      <w:proofErr w:type="spellStart"/>
+      <w:r>
+        <w:rPr>
+          <w:rFonts w:ascii="Century Gothic" w:hAnsi="Century Gothic"/>
+          <w:b/>
+          <w:sz w:val="20"/>
+          <w:szCs w:val="20"/>
+          <w:lang w:val="sv-SE"/>
+        </w:rPr>
+        <w:t>Lovelace</w:t>
+      </w:r>
+      <w:proofErr w:type="spellEnd"/>
+      <w:r>
+        <w:rPr>
+          <w:rFonts w:ascii="Century Gothic" w:hAnsi="Century Gothic"/>
+          <w:sz w:val="20"/>
+          <w:szCs w:val="20"/>
+          <w:lang w:val="sv-SE"/>
+        </w:rPr>
+        <w:tab/>
+      </w:r>
+      <w:r>
+        <w:rPr>
+          <w:rFonts w:ascii="Century Gothic" w:hAnsi="Century Gothic"/>
+          <w:sz w:val="20"/>
+          <w:szCs w:val="20"/>
+          <w:lang w:val="sv-SE"/>
+        </w:rPr>
+        <w:t>b)</w:t>
+      </w:r>
+      <w:r>
+        <w:rPr>
+          <w:rFonts w:ascii="Century Gothic" w:hAnsi="Century Gothic"/>
+          <w:sz w:val="20"/>
+          <w:szCs w:val="20"/>
+          <w:lang w:val="sv-SE"/>
+        </w:rPr>
+        <w:t xml:space="preserve"> </w:t>
+      </w:r>
+      <w:r>
+        <w:rPr>
+          <w:rFonts w:ascii="Century Gothic" w:hAnsi="Century Gothic"/>
+          <w:sz w:val="20"/>
+          <w:szCs w:val="20"/>
+          <w:lang w:val="sv-SE"/>
+        </w:rPr>
+        <w:t xml:space="preserve">Maria Sofia de la </w:t>
+      </w:r>
+      <w:proofErr w:type="spellStart"/>
+      <w:r>
+        <w:rPr>
+          <w:rFonts w:ascii="Century Gothic" w:hAnsi="Century Gothic"/>
+          <w:sz w:val="20"/>
+          <w:szCs w:val="20"/>
+          <w:lang w:val="sv-SE"/>
+        </w:rPr>
+        <w:t>Gardie</w:t>
+      </w:r>
+      <w:proofErr w:type="spellEnd"/>
+      <w:r>
+        <w:rPr>
+          <w:rFonts w:ascii="Century Gothic" w:hAnsi="Century Gothic"/>
+          <w:sz w:val="20"/>
+          <w:szCs w:val="20"/>
+          <w:lang w:val="sv-SE"/>
+        </w:rPr>
+        <w:tab/>
+      </w:r>
+      <w:r>
+        <w:rPr>
+          <w:rFonts w:ascii="Century Gothic" w:hAnsi="Century Gothic"/>
+          <w:sz w:val="20"/>
+          <w:szCs w:val="20"/>
+          <w:lang w:val="sv-SE"/>
+        </w:rPr>
+        <w:t>C)</w:t>
+      </w:r>
+      <w:r>
+        <w:rPr>
+          <w:rFonts w:ascii="Century Gothic" w:hAnsi="Century Gothic"/>
+          <w:sz w:val="20"/>
+          <w:szCs w:val="20"/>
+          <w:lang w:val="sv-SE"/>
+        </w:rPr>
+        <w:t xml:space="preserve"> </w:t>
+      </w:r>
+      <w:proofErr w:type="spellStart"/>
+      <w:r>
+        <w:rPr>
+          <w:rFonts w:ascii="Century Gothic" w:hAnsi="Century Gothic"/>
+          <w:sz w:val="20"/>
+          <w:szCs w:val="20"/>
+          <w:lang w:val="sv-SE"/>
+        </w:rPr>
+        <w:t>Hedy</w:t>
+      </w:r>
+      <w:proofErr w:type="spellEnd"/>
+      <w:r>
+        <w:rPr>
+          <w:rFonts w:ascii="Century Gothic" w:hAnsi="Century Gothic"/>
+          <w:sz w:val="20"/>
+          <w:szCs w:val="20"/>
+          <w:lang w:val="sv-SE"/>
+        </w:rPr>
+        <w:t xml:space="preserve"> </w:t>
+      </w:r>
+      <w:proofErr w:type="spellStart"/>
+      <w:r>
+        <w:rPr>
+          <w:rFonts w:ascii="Century Gothic" w:hAnsi="Century Gothic"/>
+          <w:sz w:val="20"/>
+          <w:szCs w:val="20"/>
+          <w:lang w:val="sv-SE"/>
+        </w:rPr>
+        <w:t>Lamarr</w:t>
+      </w:r>
+      <w:proofErr w:type="spellEnd"/>
+      <w:r>
+        <w:rPr>
+          <w:rFonts w:ascii="Century Gothic" w:hAnsi="Century Gothic"/>
+          <w:sz w:val="20"/>
+          <w:szCs w:val="20"/>
+          <w:lang w:val="sv-SE"/>
+        </w:rPr>
+        <w:br/>
+      </w:r>
+      <w:r>
+        <w:rPr>
+          <w:rFonts w:ascii="Century Gothic" w:hAnsi="Century Gothic"/>
+          <w:sz w:val="20"/>
+          <w:szCs w:val="20"/>
+          <w:lang w:val="sv-SE"/>
+        </w:rPr>
+        <w:br/>
+      </w:r>
+      <w:r>
+        <w:rPr>
+          <w:rFonts w:ascii="Century Gothic" w:hAnsi="Century Gothic"/>
+          <w:b/>
           <w:sz w:val="20"/>
           <w:szCs w:val="20"/>
           <w:lang w:val="sv-SE"/>
@@ -341,124 +352,778 @@
       <w:r>
         <w:rPr>
           <w:rFonts w:ascii="Century Gothic" w:hAnsi="Century Gothic"/>
-          <w:sz w:val="20"/>
-          <w:szCs w:val="20"/>
-          <w:lang w:val="sv-SE"/>
-        </w:rPr>
-        <w:br/>
+          <w:b/>
+          <w:sz w:val="20"/>
+          <w:szCs w:val="20"/>
+          <w:lang w:val="sv-SE"/>
+        </w:rPr>
+        <w:t>Vad står HTML för?</w:t>
+      </w:r>
+      <w:r>
+        <w:rPr>
+          <w:rFonts w:ascii="Century Gothic" w:hAnsi="Century Gothic"/>
+          <w:b/>
+          <w:sz w:val="20"/>
+          <w:szCs w:val="20"/>
+          <w:lang w:val="sv-SE"/>
+        </w:rPr>
+        <w:br/>
+      </w:r>
+      <w:r>
+        <w:rPr>
+          <w:rFonts w:ascii="Century Gothic" w:hAnsi="Century Gothic"/>
+          <w:sz w:val="20"/>
+          <w:szCs w:val="20"/>
+          <w:lang w:val="sv-SE"/>
+        </w:rPr>
+        <w:t>a)</w:t>
+      </w:r>
+      <w:r>
+        <w:rPr>
+          <w:rFonts w:ascii="Century Gothic" w:hAnsi="Century Gothic"/>
+          <w:sz w:val="20"/>
+          <w:szCs w:val="20"/>
+          <w:lang w:val="sv-SE"/>
+        </w:rPr>
+        <w:t xml:space="preserve"> </w:t>
+      </w:r>
+      <w:r>
+        <w:rPr>
+          <w:rFonts w:ascii="Century Gothic" w:hAnsi="Century Gothic"/>
+          <w:sz w:val="20"/>
+          <w:szCs w:val="20"/>
+          <w:lang w:val="sv-SE"/>
+        </w:rPr>
+        <w:t>Hotmail</w:t>
+      </w:r>
+      <w:r>
+        <w:rPr>
+          <w:rFonts w:ascii="Century Gothic" w:hAnsi="Century Gothic"/>
+          <w:sz w:val="20"/>
+          <w:szCs w:val="20"/>
+          <w:lang w:val="sv-SE"/>
+        </w:rPr>
+        <w:tab/>
+        <w:t>b)</w:t>
+      </w:r>
+      <w:r>
+        <w:rPr>
+          <w:rFonts w:ascii="Century Gothic" w:hAnsi="Century Gothic"/>
+          <w:sz w:val="20"/>
+          <w:szCs w:val="20"/>
+          <w:lang w:val="sv-SE"/>
+        </w:rPr>
+        <w:t xml:space="preserve"> </w:t>
+      </w:r>
+      <w:r>
+        <w:rPr>
+          <w:rFonts w:ascii="Century Gothic" w:hAnsi="Century Gothic"/>
+          <w:sz w:val="20"/>
+          <w:szCs w:val="20"/>
+          <w:lang w:val="sv-SE"/>
+        </w:rPr>
+        <w:t xml:space="preserve">Hype to Mark </w:t>
+      </w:r>
+      <w:proofErr w:type="spellStart"/>
+      <w:r>
+        <w:rPr>
+          <w:rFonts w:ascii="Century Gothic" w:hAnsi="Century Gothic"/>
+          <w:sz w:val="20"/>
+          <w:szCs w:val="20"/>
+          <w:lang w:val="sv-SE"/>
+        </w:rPr>
+        <w:t>launch</w:t>
+      </w:r>
+      <w:proofErr w:type="spellEnd"/>
+      <w:r>
+        <w:rPr>
+          <w:rFonts w:ascii="Century Gothic" w:hAnsi="Century Gothic"/>
+          <w:sz w:val="20"/>
+          <w:szCs w:val="20"/>
+          <w:lang w:val="sv-SE"/>
+        </w:rPr>
+        <w:tab/>
+      </w:r>
+      <w:r>
+        <w:rPr>
+          <w:rFonts w:ascii="Century Gothic" w:hAnsi="Century Gothic"/>
+          <w:b/>
+          <w:sz w:val="20"/>
+          <w:szCs w:val="20"/>
+          <w:lang w:val="sv-SE"/>
+        </w:rPr>
+        <w:t>C)</w:t>
+      </w:r>
+      <w:r>
+        <w:rPr>
+          <w:rFonts w:ascii="Century Gothic" w:hAnsi="Century Gothic"/>
+          <w:sz w:val="20"/>
+          <w:szCs w:val="20"/>
+          <w:lang w:val="sv-SE"/>
+        </w:rPr>
+        <w:t xml:space="preserve"> </w:t>
+      </w:r>
+      <w:proofErr w:type="spellStart"/>
+      <w:r>
+        <w:rPr>
+          <w:rFonts w:ascii="Century Gothic" w:hAnsi="Century Gothic"/>
+          <w:b/>
+          <w:sz w:val="20"/>
+          <w:szCs w:val="20"/>
+          <w:lang w:val="sv-SE"/>
+        </w:rPr>
+        <w:t>HyperText</w:t>
+      </w:r>
+      <w:proofErr w:type="spellEnd"/>
+      <w:r>
+        <w:rPr>
+          <w:rFonts w:ascii="Century Gothic" w:hAnsi="Century Gothic"/>
+          <w:b/>
+          <w:sz w:val="20"/>
+          <w:szCs w:val="20"/>
+          <w:lang w:val="sv-SE"/>
+        </w:rPr>
+        <w:t xml:space="preserve"> </w:t>
+      </w:r>
+      <w:proofErr w:type="spellStart"/>
+      <w:r>
+        <w:rPr>
+          <w:rFonts w:ascii="Century Gothic" w:hAnsi="Century Gothic"/>
+          <w:b/>
+          <w:sz w:val="20"/>
+          <w:szCs w:val="20"/>
+          <w:lang w:val="sv-SE"/>
+        </w:rPr>
+        <w:t>Markup</w:t>
+      </w:r>
+      <w:proofErr w:type="spellEnd"/>
+      <w:r>
+        <w:rPr>
+          <w:rFonts w:ascii="Century Gothic" w:hAnsi="Century Gothic"/>
+          <w:b/>
+          <w:sz w:val="20"/>
+          <w:szCs w:val="20"/>
+          <w:lang w:val="sv-SE"/>
+        </w:rPr>
+        <w:t xml:space="preserve"> </w:t>
+      </w:r>
+      <w:proofErr w:type="spellStart"/>
+      <w:r>
+        <w:rPr>
+          <w:rFonts w:ascii="Century Gothic" w:hAnsi="Century Gothic"/>
+          <w:b/>
+          <w:sz w:val="20"/>
+          <w:szCs w:val="20"/>
+          <w:lang w:val="sv-SE"/>
+        </w:rPr>
+        <w:t>Language</w:t>
+      </w:r>
+      <w:proofErr w:type="spellEnd"/>
+      <w:r>
+        <w:rPr>
+          <w:rFonts w:ascii="Century Gothic" w:hAnsi="Century Gothic"/>
+          <w:sz w:val="20"/>
+          <w:szCs w:val="20"/>
+          <w:lang w:val="sv-SE"/>
+        </w:rPr>
+        <w:br/>
+      </w:r>
+      <w:r>
+        <w:rPr>
+          <w:rFonts w:ascii="Century Gothic" w:hAnsi="Century Gothic"/>
+          <w:sz w:val="20"/>
+          <w:szCs w:val="20"/>
+          <w:lang w:val="sv-SE"/>
+        </w:rPr>
+        <w:br/>
+      </w:r>
+      <w:r>
+        <w:rPr>
+          <w:rFonts w:ascii="Century Gothic" w:hAnsi="Century Gothic"/>
+          <w:b/>
+          <w:sz w:val="20"/>
+          <w:szCs w:val="20"/>
+          <w:lang w:val="sv-SE"/>
+        </w:rPr>
         <w:t>3.</w:t>
       </w:r>
       <w:r>
         <w:rPr>
           <w:rFonts w:ascii="Century Gothic" w:hAnsi="Century Gothic"/>
-          <w:sz w:val="20"/>
-          <w:szCs w:val="20"/>
-          <w:lang w:val="sv-SE"/>
-        </w:rPr>
-        <w:br/>
+          <w:b/>
+          <w:sz w:val="20"/>
+          <w:szCs w:val="20"/>
+          <w:lang w:val="sv-SE"/>
+        </w:rPr>
+        <w:t xml:space="preserve"> </w:t>
+      </w:r>
+      <w:r>
+        <w:rPr>
+          <w:rFonts w:ascii="Century Gothic" w:hAnsi="Century Gothic"/>
+          <w:b/>
+          <w:sz w:val="20"/>
+          <w:szCs w:val="20"/>
+          <w:lang w:val="sv-SE"/>
+        </w:rPr>
+        <w:t>Va</w:t>
+      </w:r>
+      <w:r>
+        <w:rPr>
+          <w:rFonts w:ascii="Century Gothic" w:hAnsi="Century Gothic"/>
+          <w:b/>
+          <w:sz w:val="20"/>
+          <w:szCs w:val="20"/>
+          <w:lang w:val="sv-SE"/>
+        </w:rPr>
+        <w:t>d arbetar du med som Front-End-u</w:t>
+      </w:r>
+      <w:r>
+        <w:rPr>
+          <w:rFonts w:ascii="Century Gothic" w:hAnsi="Century Gothic"/>
+          <w:b/>
+          <w:sz w:val="20"/>
+          <w:szCs w:val="20"/>
+          <w:lang w:val="sv-SE"/>
+        </w:rPr>
+        <w:t>tvecklare?</w:t>
+      </w:r>
+      <w:r>
+        <w:rPr>
+          <w:rFonts w:ascii="Century Gothic" w:hAnsi="Century Gothic"/>
+          <w:sz w:val="20"/>
+          <w:szCs w:val="20"/>
+          <w:lang w:val="sv-SE"/>
+        </w:rPr>
+        <w:br/>
+      </w:r>
+      <w:r>
+        <w:rPr>
+          <w:rFonts w:ascii="Century Gothic" w:hAnsi="Century Gothic"/>
+          <w:b/>
+          <w:sz w:val="20"/>
+          <w:szCs w:val="20"/>
+          <w:lang w:val="sv-SE"/>
+        </w:rPr>
+        <w:t>a)</w:t>
+      </w:r>
+      <w:r>
+        <w:rPr>
+          <w:rFonts w:ascii="Century Gothic" w:hAnsi="Century Gothic"/>
+          <w:b/>
+          <w:sz w:val="20"/>
+          <w:szCs w:val="20"/>
+          <w:lang w:val="sv-SE"/>
+        </w:rPr>
+        <w:t xml:space="preserve"> </w:t>
+      </w:r>
+      <w:r>
+        <w:rPr>
+          <w:rFonts w:ascii="Century Gothic" w:hAnsi="Century Gothic"/>
+          <w:b/>
+          <w:sz w:val="20"/>
+          <w:szCs w:val="20"/>
+          <w:lang w:val="sv-SE"/>
+        </w:rPr>
+        <w:t>Webbdesign</w:t>
+      </w:r>
+      <w:r>
+        <w:rPr>
+          <w:rFonts w:ascii="Century Gothic" w:hAnsi="Century Gothic"/>
+          <w:sz w:val="20"/>
+          <w:szCs w:val="20"/>
+          <w:lang w:val="sv-SE"/>
+        </w:rPr>
+        <w:tab/>
+        <w:t>b)</w:t>
+      </w:r>
+      <w:r>
+        <w:rPr>
+          <w:rFonts w:ascii="Century Gothic" w:hAnsi="Century Gothic"/>
+          <w:sz w:val="20"/>
+          <w:szCs w:val="20"/>
+          <w:lang w:val="sv-SE"/>
+        </w:rPr>
+        <w:t xml:space="preserve"> </w:t>
+      </w:r>
+      <w:r>
+        <w:rPr>
+          <w:rFonts w:ascii="Century Gothic" w:hAnsi="Century Gothic"/>
+          <w:sz w:val="20"/>
+          <w:szCs w:val="20"/>
+          <w:lang w:val="sv-SE"/>
+        </w:rPr>
+        <w:t>Produkt Designer</w:t>
+      </w:r>
+      <w:r>
+        <w:rPr>
+          <w:rFonts w:ascii="Century Gothic" w:hAnsi="Century Gothic"/>
+          <w:sz w:val="20"/>
+          <w:szCs w:val="20"/>
+          <w:lang w:val="sv-SE"/>
+        </w:rPr>
+        <w:tab/>
+        <w:t>C)</w:t>
+      </w:r>
+      <w:r>
+        <w:rPr>
+          <w:rFonts w:ascii="Century Gothic" w:hAnsi="Century Gothic"/>
+          <w:sz w:val="20"/>
+          <w:szCs w:val="20"/>
+          <w:lang w:val="sv-SE"/>
+        </w:rPr>
+        <w:t xml:space="preserve"> </w:t>
+      </w:r>
+      <w:r>
+        <w:rPr>
+          <w:rFonts w:ascii="Century Gothic" w:hAnsi="Century Gothic"/>
+          <w:sz w:val="20"/>
+          <w:szCs w:val="20"/>
+          <w:lang w:val="sv-SE"/>
+        </w:rPr>
+        <w:t>Systemutvecklare</w:t>
+      </w:r>
+      <w:r>
+        <w:rPr>
+          <w:rFonts w:ascii="Century Gothic" w:hAnsi="Century Gothic"/>
+          <w:sz w:val="20"/>
+          <w:szCs w:val="20"/>
+          <w:lang w:val="sv-SE"/>
+        </w:rPr>
+        <w:br/>
+      </w:r>
+      <w:r>
+        <w:rPr>
+          <w:rFonts w:ascii="Century Gothic" w:hAnsi="Century Gothic"/>
+          <w:sz w:val="20"/>
+          <w:szCs w:val="20"/>
+          <w:lang w:val="sv-SE"/>
+        </w:rPr>
+        <w:br/>
+      </w:r>
+      <w:r>
+        <w:rPr>
+          <w:rFonts w:ascii="Century Gothic" w:hAnsi="Century Gothic"/>
+          <w:b/>
+          <w:sz w:val="20"/>
+          <w:szCs w:val="20"/>
+          <w:lang w:val="sv-SE"/>
+        </w:rPr>
         <w:t>4.</w:t>
       </w:r>
       <w:r>
         <w:rPr>
           <w:rFonts w:ascii="Century Gothic" w:hAnsi="Century Gothic"/>
-          <w:sz w:val="20"/>
-          <w:szCs w:val="20"/>
-          <w:lang w:val="sv-SE"/>
-        </w:rPr>
-        <w:br/>
-        <w:t>5.</w:t>
-      </w:r>
-      <w:r>
-        <w:rPr>
-          <w:rFonts w:ascii="Century Gothic" w:hAnsi="Century Gothic"/>
-          <w:sz w:val="20"/>
-          <w:szCs w:val="20"/>
-          <w:lang w:val="sv-SE"/>
-        </w:rPr>
-        <w:br/>
-        <w:t>6.</w:t>
-      </w:r>
-      <w:r>
-        <w:rPr>
-          <w:rFonts w:ascii="Century Gothic" w:hAnsi="Century Gothic"/>
-          <w:sz w:val="20"/>
-          <w:szCs w:val="20"/>
-          <w:lang w:val="sv-SE"/>
-        </w:rPr>
-        <w:br/>
-        <w:t>7.</w:t>
-      </w:r>
-      <w:r>
-        <w:rPr>
-          <w:rFonts w:ascii="Century Gothic" w:hAnsi="Century Gothic"/>
-          <w:sz w:val="20"/>
-          <w:szCs w:val="20"/>
-          <w:lang w:val="sv-SE"/>
-        </w:rPr>
-        <w:br/>
-        <w:t>8.</w:t>
-      </w:r>
-      <w:r>
-        <w:rPr>
-          <w:rFonts w:ascii="Century Gothic" w:hAnsi="Century Gothic"/>
-          <w:sz w:val="20"/>
-          <w:szCs w:val="20"/>
-          <w:lang w:val="sv-SE"/>
-        </w:rPr>
-        <w:br/>
-        <w:t>9.</w:t>
-      </w:r>
-      <w:r>
-        <w:rPr>
-          <w:rFonts w:ascii="Century Gothic" w:hAnsi="Century Gothic"/>
-          <w:sz w:val="20"/>
-          <w:szCs w:val="20"/>
-          <w:lang w:val="sv-SE"/>
-        </w:rPr>
-        <w:br/>
-        <w:t>10.</w:t>
-      </w:r>
-      <w:r>
-        <w:rPr>
-          <w:rFonts w:ascii="Century Gothic" w:hAnsi="Century Gothic"/>
-          <w:b/>
-          <w:sz w:val="20"/>
-          <w:szCs w:val="20"/>
-          <w:lang w:val="sv-SE"/>
-        </w:rPr>
-        <w:br/>
-      </w:r>
-      <w:r>
-        <w:rPr>
-          <w:rFonts w:ascii="Century Gothic" w:hAnsi="Century Gothic"/>
-          <w:b/>
-          <w:sz w:val="20"/>
-          <w:szCs w:val="20"/>
-          <w:lang w:val="sv-SE"/>
-        </w:rPr>
-        <w:br/>
+          <w:b/>
+          <w:sz w:val="20"/>
+          <w:szCs w:val="20"/>
+          <w:lang w:val="sv-SE"/>
+        </w:rPr>
+        <w:t xml:space="preserve"> Vad används</w:t>
+      </w:r>
+      <w:r>
+        <w:rPr>
+          <w:rFonts w:ascii="Century Gothic" w:hAnsi="Century Gothic"/>
+          <w:b/>
+          <w:sz w:val="20"/>
+          <w:szCs w:val="20"/>
+          <w:lang w:val="sv-SE"/>
+        </w:rPr>
+        <w:t xml:space="preserve"> </w:t>
+      </w:r>
+      <w:r>
+        <w:rPr>
+          <w:rFonts w:ascii="Century Gothic" w:hAnsi="Century Gothic"/>
+          <w:b/>
+          <w:sz w:val="20"/>
+          <w:szCs w:val="20"/>
+          <w:lang w:val="sv-SE"/>
+        </w:rPr>
+        <w:t>Scratch</w:t>
+      </w:r>
+      <w:r>
+        <w:rPr>
+          <w:rFonts w:ascii="Century Gothic" w:hAnsi="Century Gothic"/>
+          <w:b/>
+          <w:sz w:val="20"/>
+          <w:szCs w:val="20"/>
+          <w:lang w:val="sv-SE"/>
+        </w:rPr>
+        <w:t xml:space="preserve"> för</w:t>
+      </w:r>
+      <w:r>
+        <w:rPr>
+          <w:rFonts w:ascii="Century Gothic" w:hAnsi="Century Gothic"/>
+          <w:b/>
+          <w:sz w:val="20"/>
+          <w:szCs w:val="20"/>
+          <w:lang w:val="sv-SE"/>
+        </w:rPr>
+        <w:t>?</w:t>
+      </w:r>
+      <w:r>
+        <w:rPr>
+          <w:rFonts w:ascii="Century Gothic" w:hAnsi="Century Gothic"/>
+          <w:sz w:val="20"/>
+          <w:szCs w:val="20"/>
+          <w:lang w:val="sv-SE"/>
+        </w:rPr>
+        <w:br/>
+      </w:r>
+      <w:r>
+        <w:rPr>
+          <w:rFonts w:ascii="Century Gothic" w:hAnsi="Century Gothic"/>
+          <w:sz w:val="20"/>
+          <w:szCs w:val="20"/>
+          <w:lang w:val="sv-SE"/>
+        </w:rPr>
+        <w:t>a)</w:t>
+      </w:r>
+      <w:r>
+        <w:rPr>
+          <w:rFonts w:ascii="Century Gothic" w:hAnsi="Century Gothic"/>
+          <w:sz w:val="20"/>
+          <w:szCs w:val="20"/>
+          <w:lang w:val="sv-SE"/>
+        </w:rPr>
+        <w:t xml:space="preserve"> </w:t>
+      </w:r>
+      <w:r>
+        <w:rPr>
+          <w:rFonts w:ascii="Century Gothic" w:hAnsi="Century Gothic"/>
+          <w:sz w:val="20"/>
+          <w:szCs w:val="20"/>
+          <w:lang w:val="sv-SE"/>
+        </w:rPr>
+        <w:t>Skapa hemsidor</w:t>
+      </w:r>
+      <w:r>
+        <w:rPr>
+          <w:rFonts w:ascii="Century Gothic" w:hAnsi="Century Gothic"/>
+          <w:sz w:val="20"/>
+          <w:szCs w:val="20"/>
+          <w:lang w:val="sv-SE"/>
+        </w:rPr>
+        <w:tab/>
+      </w:r>
+      <w:r>
+        <w:rPr>
+          <w:rFonts w:ascii="Century Gothic" w:hAnsi="Century Gothic"/>
+          <w:sz w:val="20"/>
+          <w:szCs w:val="20"/>
+          <w:lang w:val="sv-SE"/>
+        </w:rPr>
+        <w:t>b)</w:t>
+      </w:r>
+      <w:r>
+        <w:rPr>
+          <w:rFonts w:ascii="Century Gothic" w:hAnsi="Century Gothic"/>
+          <w:sz w:val="20"/>
+          <w:szCs w:val="20"/>
+          <w:lang w:val="sv-SE"/>
+        </w:rPr>
+        <w:t xml:space="preserve"> </w:t>
+      </w:r>
+      <w:r>
+        <w:rPr>
+          <w:rFonts w:ascii="Century Gothic" w:hAnsi="Century Gothic"/>
+          <w:sz w:val="20"/>
+          <w:szCs w:val="20"/>
+          <w:lang w:val="sv-SE"/>
+        </w:rPr>
+        <w:t>Databaser</w:t>
+      </w:r>
+      <w:r>
+        <w:rPr>
+          <w:rFonts w:ascii="Century Gothic" w:hAnsi="Century Gothic"/>
+          <w:sz w:val="20"/>
+          <w:szCs w:val="20"/>
+          <w:lang w:val="sv-SE"/>
+        </w:rPr>
+        <w:tab/>
+        <w:t>C)</w:t>
+      </w:r>
+      <w:r>
+        <w:rPr>
+          <w:rFonts w:ascii="Century Gothic" w:hAnsi="Century Gothic"/>
+          <w:sz w:val="20"/>
+          <w:szCs w:val="20"/>
+          <w:lang w:val="sv-SE"/>
+        </w:rPr>
+        <w:tab/>
+      </w:r>
+      <w:r>
+        <w:rPr>
+          <w:rFonts w:ascii="Century Gothic" w:hAnsi="Century Gothic"/>
+          <w:b/>
+          <w:sz w:val="20"/>
+          <w:szCs w:val="20"/>
+          <w:lang w:val="sv-SE"/>
+        </w:rPr>
+        <w:t>C)</w:t>
+      </w:r>
+      <w:r>
+        <w:rPr>
+          <w:rFonts w:ascii="Century Gothic" w:hAnsi="Century Gothic"/>
+          <w:sz w:val="20"/>
+          <w:szCs w:val="20"/>
+          <w:lang w:val="sv-SE"/>
+        </w:rPr>
+        <w:t xml:space="preserve"> </w:t>
+      </w:r>
+      <w:r>
+        <w:rPr>
+          <w:rFonts w:ascii="Century Gothic" w:hAnsi="Century Gothic"/>
+          <w:b/>
+          <w:sz w:val="20"/>
+          <w:szCs w:val="20"/>
+          <w:lang w:val="sv-SE"/>
+        </w:rPr>
+        <w:t>Ett p</w:t>
+      </w:r>
+      <w:r>
+        <w:rPr>
+          <w:rFonts w:ascii="Century Gothic" w:hAnsi="Century Gothic"/>
+          <w:b/>
+          <w:sz w:val="20"/>
+          <w:szCs w:val="20"/>
+          <w:lang w:val="sv-SE"/>
+        </w:rPr>
+        <w:t>rogrammeringsspråk för barn</w:t>
+      </w:r>
+      <w:r>
+        <w:rPr>
+          <w:rFonts w:ascii="Century Gothic" w:hAnsi="Century Gothic"/>
+          <w:sz w:val="20"/>
+          <w:szCs w:val="20"/>
+          <w:lang w:val="sv-SE"/>
+        </w:rPr>
+        <w:br/>
+      </w:r>
+      <w:r>
+        <w:rPr>
+          <w:rFonts w:ascii="Century Gothic" w:hAnsi="Century Gothic"/>
+          <w:sz w:val="20"/>
+          <w:szCs w:val="20"/>
+          <w:lang w:val="sv-SE"/>
+        </w:rPr>
+        <w:br/>
+      </w:r>
+      <w:r>
+        <w:rPr>
+          <w:rFonts w:ascii="Century Gothic" w:hAnsi="Century Gothic"/>
+          <w:b/>
+          <w:sz w:val="20"/>
+          <w:szCs w:val="20"/>
+          <w:lang w:val="sv-SE"/>
+        </w:rPr>
+        <w:t>5</w:t>
+      </w:r>
+      <w:r>
+        <w:rPr>
+          <w:rFonts w:ascii="Century Gothic" w:hAnsi="Century Gothic"/>
+          <w:b/>
+          <w:sz w:val="20"/>
+          <w:szCs w:val="20"/>
+          <w:lang w:val="sv-SE"/>
+        </w:rPr>
+        <w:t>.</w:t>
+      </w:r>
+      <w:r>
+        <w:rPr>
+          <w:rFonts w:ascii="Century Gothic" w:hAnsi="Century Gothic"/>
+          <w:b/>
+          <w:sz w:val="20"/>
+          <w:szCs w:val="20"/>
+          <w:lang w:val="sv-SE"/>
+        </w:rPr>
+        <w:t xml:space="preserve"> </w:t>
+      </w:r>
+      <w:r>
+        <w:rPr>
+          <w:rFonts w:ascii="Century Gothic" w:hAnsi="Century Gothic"/>
+          <w:b/>
+          <w:sz w:val="20"/>
+          <w:szCs w:val="20"/>
+          <w:lang w:val="sv-SE"/>
+        </w:rPr>
+        <w:t>Hur många tjejer medverkade</w:t>
+      </w:r>
+      <w:r>
+        <w:rPr>
+          <w:rFonts w:ascii="Century Gothic" w:hAnsi="Century Gothic"/>
+          <w:b/>
+          <w:sz w:val="20"/>
+          <w:szCs w:val="20"/>
+          <w:lang w:val="sv-SE"/>
+        </w:rPr>
+        <w:t xml:space="preserve"> på Tjejer Kodar camp i Barcelona sommar</w:t>
+      </w:r>
+      <w:r>
+        <w:rPr>
+          <w:rFonts w:ascii="Century Gothic" w:hAnsi="Century Gothic"/>
+          <w:b/>
+          <w:sz w:val="20"/>
+          <w:szCs w:val="20"/>
+          <w:lang w:val="sv-SE"/>
+        </w:rPr>
+        <w:t>en</w:t>
+      </w:r>
+      <w:r>
+        <w:rPr>
+          <w:rFonts w:ascii="Century Gothic" w:hAnsi="Century Gothic"/>
+          <w:b/>
+          <w:sz w:val="20"/>
+          <w:szCs w:val="20"/>
+          <w:lang w:val="sv-SE"/>
+        </w:rPr>
+        <w:t xml:space="preserve"> 2016?</w:t>
+      </w:r>
+      <w:r>
+        <w:rPr>
+          <w:rFonts w:ascii="Century Gothic" w:hAnsi="Century Gothic"/>
+          <w:b/>
+          <w:sz w:val="20"/>
+          <w:szCs w:val="20"/>
+          <w:lang w:val="sv-SE"/>
+        </w:rPr>
+        <w:br/>
+      </w:r>
+      <w:r>
+        <w:rPr>
+          <w:rFonts w:ascii="Century Gothic" w:hAnsi="Century Gothic"/>
+          <w:sz w:val="20"/>
+          <w:szCs w:val="20"/>
+          <w:lang w:val="sv-SE"/>
+        </w:rPr>
+        <w:t>a)</w:t>
+      </w:r>
+      <w:r>
+        <w:rPr>
+          <w:rFonts w:ascii="Century Gothic" w:hAnsi="Century Gothic"/>
+          <w:sz w:val="20"/>
+          <w:szCs w:val="20"/>
+          <w:lang w:val="sv-SE"/>
+        </w:rPr>
+        <w:t xml:space="preserve"> 20 </w:t>
       </w:r>
       <w:proofErr w:type="spellStart"/>
       <w:r>
         <w:rPr>
           <w:rFonts w:ascii="Century Gothic" w:hAnsi="Century Gothic"/>
-          <w:b/>
-          <w:sz w:val="20"/>
-          <w:szCs w:val="20"/>
-          <w:lang w:val="sv-SE"/>
-        </w:rPr>
-        <w:t>Quiz</w:t>
+          <w:sz w:val="20"/>
+          <w:szCs w:val="20"/>
+          <w:lang w:val="sv-SE"/>
+        </w:rPr>
+        <w:t>st</w:t>
       </w:r>
       <w:proofErr w:type="spellEnd"/>
       <w:r>
         <w:rPr>
           <w:rFonts w:ascii="Century Gothic" w:hAnsi="Century Gothic"/>
-          <w:b/>
-          <w:sz w:val="20"/>
-          <w:szCs w:val="20"/>
-          <w:lang w:val="sv-SE"/>
-        </w:rPr>
-        <w:t xml:space="preserve"> 3</w:t>
+          <w:sz w:val="20"/>
+          <w:szCs w:val="20"/>
+          <w:lang w:val="sv-SE"/>
+        </w:rPr>
+        <w:tab/>
+      </w:r>
+      <w:r>
+        <w:rPr>
+          <w:rFonts w:ascii="Century Gothic" w:hAnsi="Century Gothic"/>
+          <w:b/>
+          <w:sz w:val="20"/>
+          <w:szCs w:val="20"/>
+          <w:lang w:val="sv-SE"/>
+        </w:rPr>
+        <w:t>b)</w:t>
+      </w:r>
+      <w:r>
+        <w:rPr>
+          <w:rFonts w:ascii="Century Gothic" w:hAnsi="Century Gothic"/>
+          <w:sz w:val="20"/>
+          <w:szCs w:val="20"/>
+          <w:lang w:val="sv-SE"/>
+        </w:rPr>
+        <w:t xml:space="preserve"> </w:t>
+      </w:r>
+      <w:r>
+        <w:rPr>
+          <w:rFonts w:ascii="Century Gothic" w:hAnsi="Century Gothic"/>
+          <w:b/>
+          <w:sz w:val="20"/>
+          <w:szCs w:val="20"/>
+          <w:lang w:val="sv-SE"/>
+        </w:rPr>
+        <w:t xml:space="preserve">100 </w:t>
+      </w:r>
+      <w:proofErr w:type="spellStart"/>
+      <w:r>
+        <w:rPr>
+          <w:rFonts w:ascii="Century Gothic" w:hAnsi="Century Gothic"/>
+          <w:b/>
+          <w:sz w:val="20"/>
+          <w:szCs w:val="20"/>
+          <w:lang w:val="sv-SE"/>
+        </w:rPr>
+        <w:t>st</w:t>
+      </w:r>
+      <w:proofErr w:type="spellEnd"/>
+      <w:r>
+        <w:rPr>
+          <w:rFonts w:ascii="Century Gothic" w:hAnsi="Century Gothic"/>
+          <w:sz w:val="20"/>
+          <w:szCs w:val="20"/>
+          <w:lang w:val="sv-SE"/>
+        </w:rPr>
+        <w:tab/>
+        <w:t>C)</w:t>
+      </w:r>
+      <w:r>
+        <w:rPr>
+          <w:rFonts w:ascii="Century Gothic" w:hAnsi="Century Gothic"/>
+          <w:sz w:val="20"/>
+          <w:szCs w:val="20"/>
+          <w:lang w:val="sv-SE"/>
+        </w:rPr>
+        <w:t xml:space="preserve"> 60 </w:t>
+      </w:r>
+      <w:proofErr w:type="spellStart"/>
+      <w:r>
+        <w:rPr>
+          <w:rFonts w:ascii="Century Gothic" w:hAnsi="Century Gothic"/>
+          <w:sz w:val="20"/>
+          <w:szCs w:val="20"/>
+          <w:lang w:val="sv-SE"/>
+        </w:rPr>
+        <w:t>st</w:t>
+      </w:r>
+      <w:proofErr w:type="spellEnd"/>
+      <w:r>
+        <w:rPr>
+          <w:rFonts w:ascii="Century Gothic" w:hAnsi="Century Gothic"/>
+          <w:sz w:val="20"/>
+          <w:szCs w:val="20"/>
+          <w:lang w:val="sv-SE"/>
+        </w:rPr>
+        <w:br/>
+      </w:r>
+      <w:r>
+        <w:rPr>
+          <w:rFonts w:ascii="Century Gothic" w:hAnsi="Century Gothic"/>
+          <w:sz w:val="20"/>
+          <w:szCs w:val="20"/>
+          <w:lang w:val="sv-SE"/>
+        </w:rPr>
+        <w:br/>
+      </w:r>
+      <w:r>
+        <w:rPr>
+          <w:rFonts w:ascii="Century Gothic" w:hAnsi="Century Gothic"/>
+          <w:b/>
+          <w:sz w:val="20"/>
+          <w:szCs w:val="20"/>
+          <w:lang w:val="sv-SE"/>
+        </w:rPr>
+        <w:t>6</w:t>
       </w:r>
       <w:r>
         <w:rPr>
@@ -472,19 +1137,134 @@
       </w:r>
       <w:r>
         <w:rPr>
-          <w:b/>
-        </w:rPr>
-        <w:t xml:space="preserve"> </w:t>
-      </w:r>
-      <w:r>
-        <w:rPr>
-          <w:rFonts w:ascii="Century Gothic" w:hAnsi="Century Gothic"/>
-          <w:b/>
-          <w:sz w:val="20"/>
-          <w:szCs w:val="20"/>
-          <w:lang w:val="sv-SE"/>
-        </w:rPr>
-        <w:t>Städer</w:t>
+          <w:rFonts w:ascii="Century Gothic" w:hAnsi="Century Gothic"/>
+          <w:b/>
+          <w:sz w:val="20"/>
+          <w:szCs w:val="20"/>
+          <w:lang w:val="sv-SE"/>
+        </w:rPr>
+        <w:t xml:space="preserve"> </w:t>
+      </w:r>
+      <w:r>
+        <w:rPr>
+          <w:rFonts w:ascii="Century Gothic" w:hAnsi="Century Gothic"/>
+          <w:b/>
+          <w:sz w:val="20"/>
+          <w:szCs w:val="20"/>
+          <w:lang w:val="sv-SE"/>
+        </w:rPr>
+        <w:t>När presenterades Java för världen?</w:t>
+      </w:r>
+      <w:r>
+        <w:rPr>
+          <w:rFonts w:ascii="Century Gothic" w:hAnsi="Century Gothic"/>
+          <w:sz w:val="20"/>
+          <w:szCs w:val="20"/>
+          <w:lang w:val="sv-SE"/>
+        </w:rPr>
+        <w:br/>
+      </w:r>
+      <w:r>
+        <w:rPr>
+          <w:rFonts w:ascii="Century Gothic" w:hAnsi="Century Gothic"/>
+          <w:b/>
+          <w:sz w:val="20"/>
+          <w:szCs w:val="20"/>
+          <w:lang w:val="sv-SE"/>
+        </w:rPr>
+        <w:t>a)</w:t>
+      </w:r>
+      <w:r>
+        <w:rPr>
+          <w:rFonts w:ascii="Century Gothic" w:hAnsi="Century Gothic"/>
+          <w:sz w:val="20"/>
+          <w:szCs w:val="20"/>
+          <w:lang w:val="sv-SE"/>
+        </w:rPr>
+        <w:t xml:space="preserve"> </w:t>
+      </w:r>
+      <w:r>
+        <w:rPr>
+          <w:rFonts w:ascii="Century Gothic" w:hAnsi="Century Gothic"/>
+          <w:b/>
+          <w:sz w:val="20"/>
+          <w:szCs w:val="20"/>
+          <w:lang w:val="sv-SE"/>
+        </w:rPr>
+        <w:t>M</w:t>
+      </w:r>
+      <w:r>
+        <w:rPr>
+          <w:rFonts w:ascii="Century Gothic" w:hAnsi="Century Gothic"/>
+          <w:b/>
+          <w:sz w:val="20"/>
+          <w:szCs w:val="20"/>
+          <w:lang w:val="sv-SE"/>
+        </w:rPr>
+        <w:t>aj 1957</w:t>
+      </w:r>
+      <w:r>
+        <w:rPr>
+          <w:rFonts w:ascii="Century Gothic" w:hAnsi="Century Gothic"/>
+          <w:sz w:val="20"/>
+          <w:szCs w:val="20"/>
+          <w:lang w:val="sv-SE"/>
+        </w:rPr>
+        <w:tab/>
+      </w:r>
+      <w:r>
+        <w:rPr>
+          <w:rFonts w:ascii="Century Gothic" w:hAnsi="Century Gothic"/>
+          <w:sz w:val="20"/>
+          <w:szCs w:val="20"/>
+          <w:lang w:val="sv-SE"/>
+        </w:rPr>
+        <w:t>b)</w:t>
+      </w:r>
+      <w:r>
+        <w:rPr>
+          <w:rFonts w:ascii="Century Gothic" w:hAnsi="Century Gothic"/>
+          <w:sz w:val="20"/>
+          <w:szCs w:val="20"/>
+          <w:lang w:val="sv-SE"/>
+        </w:rPr>
+        <w:t xml:space="preserve"> </w:t>
+      </w:r>
+      <w:r>
+        <w:rPr>
+          <w:rFonts w:ascii="Century Gothic" w:hAnsi="Century Gothic"/>
+          <w:sz w:val="20"/>
+          <w:szCs w:val="20"/>
+          <w:lang w:val="sv-SE"/>
+        </w:rPr>
+        <w:t>Juni 1982</w:t>
+      </w:r>
+      <w:r>
+        <w:rPr>
+          <w:rFonts w:ascii="Century Gothic" w:hAnsi="Century Gothic"/>
+          <w:sz w:val="20"/>
+          <w:szCs w:val="20"/>
+          <w:lang w:val="sv-SE"/>
+        </w:rPr>
+        <w:tab/>
+      </w:r>
+      <w:r>
+        <w:rPr>
+          <w:rFonts w:ascii="Century Gothic" w:hAnsi="Century Gothic"/>
+          <w:sz w:val="20"/>
+          <w:szCs w:val="20"/>
+          <w:lang w:val="sv-SE"/>
+        </w:rPr>
+        <w:t>C)</w:t>
+      </w:r>
+      <w:r>
+        <w:rPr>
+          <w:rFonts w:ascii="Century Gothic" w:hAnsi="Century Gothic"/>
+          <w:sz w:val="20"/>
+          <w:szCs w:val="20"/>
+          <w:lang w:val="sv-SE"/>
+        </w:rPr>
+        <w:t xml:space="preserve"> December 2008</w:t>
       </w:r>
     </w:p>
     <w:p>
@@ -497,122 +1277,2227 @@
           <w:lang w:val="sv-SE"/>
         </w:rPr>
       </w:pPr>
-      <w:r>
-        <w:rPr>
-          <w:rFonts w:ascii="Century Gothic" w:hAnsi="Century Gothic"/>
-          <w:sz w:val="20"/>
-          <w:szCs w:val="20"/>
-          <w:lang w:val="sv-SE"/>
-        </w:rPr>
-        <w:t>1.</w:t>
-      </w:r>
-      <w:bookmarkStart w:id="0" w:name="_GoBack"/>
-      <w:bookmarkEnd w:id="0"/>
-      <w:r>
-        <w:rPr>
-          <w:rFonts w:ascii="Century Gothic" w:hAnsi="Century Gothic"/>
-          <w:sz w:val="20"/>
-          <w:szCs w:val="20"/>
-          <w:lang w:val="sv-SE"/>
-        </w:rPr>
-        <w:br/>
-      </w:r>
-      <w:r>
-        <w:rPr>
-          <w:rFonts w:ascii="Century Gothic" w:hAnsi="Century Gothic"/>
-          <w:sz w:val="20"/>
-          <w:szCs w:val="20"/>
-          <w:lang w:val="sv-SE"/>
-        </w:rPr>
-        <w:t xml:space="preserve">2. </w:t>
-      </w:r>
-      <w:r>
-        <w:rPr>
-          <w:rFonts w:ascii="Century Gothic" w:hAnsi="Century Gothic"/>
-          <w:sz w:val="20"/>
-          <w:szCs w:val="20"/>
-          <w:lang w:val="sv-SE"/>
-        </w:rPr>
-        <w:br/>
-        <w:t>3.</w:t>
-      </w:r>
-      <w:r>
-        <w:rPr>
-          <w:rFonts w:ascii="Century Gothic" w:hAnsi="Century Gothic"/>
-          <w:sz w:val="20"/>
-          <w:szCs w:val="20"/>
-          <w:lang w:val="sv-SE"/>
-        </w:rPr>
-        <w:br/>
-        <w:t>4.</w:t>
-      </w:r>
-      <w:r>
-        <w:rPr>
-          <w:rFonts w:ascii="Century Gothic" w:hAnsi="Century Gothic"/>
-          <w:sz w:val="20"/>
-          <w:szCs w:val="20"/>
-          <w:lang w:val="sv-SE"/>
-        </w:rPr>
-        <w:br/>
-        <w:t>5.</w:t>
-      </w:r>
-      <w:r>
-        <w:rPr>
-          <w:rFonts w:ascii="Century Gothic" w:hAnsi="Century Gothic"/>
-          <w:sz w:val="20"/>
-          <w:szCs w:val="20"/>
-          <w:lang w:val="sv-SE"/>
-        </w:rPr>
-        <w:br/>
-        <w:t>6.</w:t>
-      </w:r>
-      <w:r>
-        <w:rPr>
-          <w:rFonts w:ascii="Century Gothic" w:hAnsi="Century Gothic"/>
-          <w:sz w:val="20"/>
-          <w:szCs w:val="20"/>
-          <w:lang w:val="sv-SE"/>
-        </w:rPr>
-        <w:br/>
-        <w:t>7.</w:t>
-      </w:r>
-      <w:r>
-        <w:rPr>
-          <w:rFonts w:ascii="Century Gothic" w:hAnsi="Century Gothic"/>
-          <w:sz w:val="20"/>
-          <w:szCs w:val="20"/>
-          <w:lang w:val="sv-SE"/>
-        </w:rPr>
-        <w:br/>
-        <w:t>8.</w:t>
-      </w:r>
-      <w:r>
-        <w:rPr>
-          <w:rFonts w:ascii="Century Gothic" w:hAnsi="Century Gothic"/>
-          <w:sz w:val="20"/>
-          <w:szCs w:val="20"/>
-          <w:lang w:val="sv-SE"/>
-        </w:rPr>
-        <w:br/>
-        <w:t>9.</w:t>
-      </w:r>
-      <w:r>
-        <w:rPr>
-          <w:rFonts w:ascii="Century Gothic" w:hAnsi="Century Gothic"/>
-          <w:sz w:val="20"/>
-          <w:szCs w:val="20"/>
-          <w:lang w:val="sv-SE"/>
-        </w:rPr>
-        <w:br/>
-        <w:t>10.</w:t>
-      </w:r>
     </w:p>
     <w:p>
       <w:pPr>
         <w:rPr>
+          <w:rFonts w:ascii="Century Gothic" w:hAnsi="Century Gothic"/>
+          <w:b/>
+          <w:i/>
+          <w:color w:val="002060"/>
+          <w:sz w:val="28"/>
+          <w:szCs w:val="28"/>
           <w:lang w:val="sv-SE"/>
         </w:rPr>
       </w:pPr>
+      <w:proofErr w:type="spellStart"/>
+      <w:r>
+        <w:rPr>
+          <w:rFonts w:ascii="Century Gothic" w:hAnsi="Century Gothic"/>
+          <w:b/>
+          <w:i/>
+          <w:color w:val="002060"/>
+          <w:sz w:val="28"/>
+          <w:szCs w:val="28"/>
+          <w:lang w:val="sv-SE"/>
+        </w:rPr>
+        <w:t>Quiz</w:t>
+      </w:r>
+      <w:proofErr w:type="spellEnd"/>
+      <w:r>
+        <w:rPr>
+          <w:rFonts w:ascii="Century Gothic" w:hAnsi="Century Gothic"/>
+          <w:b/>
+          <w:i/>
+          <w:color w:val="002060"/>
+          <w:sz w:val="28"/>
+          <w:szCs w:val="28"/>
+          <w:lang w:val="sv-SE"/>
+        </w:rPr>
+        <w:t xml:space="preserve"> 2</w:t>
+      </w:r>
+      <w:r>
+        <w:rPr>
+          <w:rFonts w:ascii="Century Gothic" w:hAnsi="Century Gothic"/>
+          <w:b/>
+          <w:i/>
+          <w:color w:val="002060"/>
+          <w:sz w:val="28"/>
+          <w:szCs w:val="28"/>
+          <w:lang w:val="sv-SE"/>
+        </w:rPr>
+        <w:t>.</w:t>
+      </w:r>
+      <w:r>
+        <w:rPr>
+          <w:rFonts w:ascii="Century Gothic" w:hAnsi="Century Gothic"/>
+          <w:b/>
+          <w:i/>
+          <w:color w:val="002060"/>
+          <w:sz w:val="28"/>
+          <w:szCs w:val="28"/>
+          <w:lang w:val="sv-SE"/>
+        </w:rPr>
+        <w:t xml:space="preserve"> </w:t>
+      </w:r>
+      <w:r>
+        <w:rPr>
+          <w:rFonts w:ascii="Century Gothic" w:hAnsi="Century Gothic"/>
+          <w:b/>
+          <w:i/>
+          <w:color w:val="002060"/>
+          <w:sz w:val="28"/>
+          <w:szCs w:val="28"/>
+          <w:lang w:val="sv-SE"/>
+        </w:rPr>
+        <w:t>V</w:t>
+      </w:r>
+      <w:r>
+        <w:rPr>
+          <w:rFonts w:ascii="Century Gothic" w:hAnsi="Century Gothic"/>
+          <w:b/>
+          <w:i/>
+          <w:color w:val="002060"/>
+          <w:sz w:val="28"/>
+          <w:szCs w:val="28"/>
+          <w:lang w:val="sv-SE"/>
+        </w:rPr>
+        <w:t>in</w:t>
+      </w:r>
+    </w:p>
+    <w:p>
+      <w:pPr>
+        <w:rPr>
+          <w:rFonts w:ascii="Century Gothic" w:hAnsi="Century Gothic"/>
+          <w:b/>
+          <w:sz w:val="20"/>
+          <w:szCs w:val="20"/>
+          <w:lang w:val="sv-SE"/>
+        </w:rPr>
+      </w:pPr>
+      <w:r>
+        <w:rPr>
+          <w:rFonts w:ascii="Century Gothic" w:hAnsi="Century Gothic"/>
+          <w:b/>
+          <w:sz w:val="20"/>
+          <w:szCs w:val="20"/>
+          <w:lang w:val="sv-SE"/>
+        </w:rPr>
+        <w:t>1.</w:t>
+      </w:r>
+      <w:r>
+        <w:rPr>
+          <w:rFonts w:ascii="Century Gothic" w:hAnsi="Century Gothic"/>
+          <w:b/>
+          <w:sz w:val="20"/>
+          <w:szCs w:val="20"/>
+          <w:lang w:val="sv-SE"/>
+        </w:rPr>
+        <w:t xml:space="preserve"> Vid vilken temperatur bör ett kraftfullt rött vin serveras?</w:t>
+      </w:r>
+      <w:r>
+        <w:rPr>
+          <w:rFonts w:ascii="Century Gothic" w:hAnsi="Century Gothic"/>
+          <w:b/>
+          <w:sz w:val="20"/>
+          <w:szCs w:val="20"/>
+          <w:lang w:val="sv-SE"/>
+        </w:rPr>
+        <w:br/>
+      </w:r>
+      <w:r>
+        <w:rPr>
+          <w:rFonts w:ascii="Century Gothic" w:hAnsi="Century Gothic"/>
+          <w:sz w:val="20"/>
+          <w:szCs w:val="20"/>
+          <w:lang w:val="sv-SE"/>
+        </w:rPr>
+        <w:t>a)</w:t>
+      </w:r>
+      <w:r>
+        <w:rPr>
+          <w:rFonts w:ascii="Century Gothic" w:hAnsi="Century Gothic"/>
+          <w:sz w:val="20"/>
+          <w:szCs w:val="20"/>
+          <w:lang w:val="sv-SE"/>
+        </w:rPr>
+        <w:t xml:space="preserve"> </w:t>
+      </w:r>
+      <w:r>
+        <w:rPr>
+          <w:rFonts w:ascii="Century Gothic" w:hAnsi="Century Gothic"/>
+          <w:sz w:val="20"/>
+          <w:szCs w:val="20"/>
+          <w:lang w:val="sv-SE"/>
+        </w:rPr>
+        <w:t>8–12 grader</w:t>
+      </w:r>
+      <w:r>
+        <w:rPr>
+          <w:rFonts w:ascii="Century Gothic" w:hAnsi="Century Gothic"/>
+          <w:sz w:val="20"/>
+          <w:szCs w:val="20"/>
+          <w:lang w:val="sv-SE"/>
+        </w:rPr>
+        <w:tab/>
+      </w:r>
+      <w:r>
+        <w:rPr>
+          <w:rFonts w:ascii="Century Gothic" w:hAnsi="Century Gothic"/>
+          <w:sz w:val="20"/>
+          <w:szCs w:val="20"/>
+          <w:lang w:val="sv-SE"/>
+        </w:rPr>
+        <w:t>b)</w:t>
+      </w:r>
+      <w:r>
+        <w:rPr>
+          <w:rFonts w:ascii="Century Gothic" w:hAnsi="Century Gothic"/>
+          <w:sz w:val="20"/>
+          <w:szCs w:val="20"/>
+          <w:lang w:val="sv-SE"/>
+        </w:rPr>
+        <w:t xml:space="preserve"> </w:t>
+      </w:r>
+      <w:r>
+        <w:rPr>
+          <w:rFonts w:ascii="Century Gothic" w:hAnsi="Century Gothic"/>
+          <w:sz w:val="20"/>
+          <w:szCs w:val="20"/>
+          <w:lang w:val="sv-SE"/>
+        </w:rPr>
+        <w:t>14–18 grader</w:t>
+      </w:r>
+      <w:r>
+        <w:rPr>
+          <w:rFonts w:ascii="Century Gothic" w:hAnsi="Century Gothic"/>
+          <w:sz w:val="20"/>
+          <w:szCs w:val="20"/>
+          <w:lang w:val="sv-SE"/>
+        </w:rPr>
+        <w:tab/>
+      </w:r>
+      <w:r>
+        <w:rPr>
+          <w:rFonts w:ascii="Century Gothic" w:hAnsi="Century Gothic"/>
+          <w:b/>
+          <w:sz w:val="20"/>
+          <w:szCs w:val="20"/>
+          <w:lang w:val="sv-SE"/>
+        </w:rPr>
+        <w:t>C)</w:t>
+      </w:r>
+      <w:r>
+        <w:rPr>
+          <w:rFonts w:ascii="Century Gothic" w:hAnsi="Century Gothic"/>
+          <w:sz w:val="20"/>
+          <w:szCs w:val="20"/>
+          <w:lang w:val="sv-SE"/>
+        </w:rPr>
+        <w:t xml:space="preserve"> </w:t>
+      </w:r>
+      <w:r>
+        <w:rPr>
+          <w:rFonts w:ascii="Century Gothic" w:hAnsi="Century Gothic"/>
+          <w:b/>
+          <w:sz w:val="20"/>
+          <w:szCs w:val="20"/>
+          <w:lang w:val="sv-SE"/>
+        </w:rPr>
+        <w:t>12-20 grader</w:t>
+      </w:r>
+      <w:r>
+        <w:rPr>
+          <w:rFonts w:ascii="Century Gothic" w:hAnsi="Century Gothic"/>
+          <w:sz w:val="20"/>
+          <w:szCs w:val="20"/>
+          <w:lang w:val="sv-SE"/>
+        </w:rPr>
+        <w:br/>
+      </w:r>
+      <w:r>
+        <w:rPr>
+          <w:rFonts w:ascii="Century Gothic" w:hAnsi="Century Gothic"/>
+          <w:sz w:val="20"/>
+          <w:szCs w:val="20"/>
+          <w:lang w:val="sv-SE"/>
+        </w:rPr>
+        <w:br/>
+      </w:r>
+      <w:r>
+        <w:rPr>
+          <w:rFonts w:ascii="Century Gothic" w:hAnsi="Century Gothic"/>
+          <w:b/>
+          <w:sz w:val="20"/>
+          <w:szCs w:val="20"/>
+          <w:lang w:val="sv-SE"/>
+        </w:rPr>
+        <w:t xml:space="preserve">2. </w:t>
+      </w:r>
+      <w:r>
+        <w:rPr>
+          <w:rFonts w:ascii="Century Gothic" w:hAnsi="Century Gothic"/>
+          <w:b/>
+          <w:sz w:val="20"/>
+          <w:szCs w:val="20"/>
+          <w:lang w:val="sv-SE"/>
+        </w:rPr>
+        <w:t>Hur tillverkas vinet Chablis?</w:t>
+      </w:r>
+      <w:r>
+        <w:rPr>
+          <w:rFonts w:ascii="Century Gothic" w:hAnsi="Century Gothic"/>
+          <w:sz w:val="20"/>
+          <w:szCs w:val="20"/>
+          <w:lang w:val="sv-SE"/>
+        </w:rPr>
+        <w:br/>
+      </w:r>
+      <w:r>
+        <w:rPr>
+          <w:rFonts w:ascii="Century Gothic" w:hAnsi="Century Gothic"/>
+          <w:sz w:val="20"/>
+          <w:szCs w:val="20"/>
+          <w:lang w:val="sv-SE"/>
+        </w:rPr>
+        <w:t>a)</w:t>
+      </w:r>
+      <w:r>
+        <w:rPr>
+          <w:rFonts w:ascii="Century Gothic" w:hAnsi="Century Gothic"/>
+          <w:sz w:val="20"/>
+          <w:szCs w:val="20"/>
+          <w:lang w:val="sv-SE"/>
+        </w:rPr>
+        <w:t xml:space="preserve"> Av druvan</w:t>
+      </w:r>
+      <w:r>
+        <w:rPr>
+          <w:rFonts w:ascii="Century Gothic" w:hAnsi="Century Gothic"/>
+          <w:sz w:val="20"/>
+          <w:szCs w:val="20"/>
+          <w:lang w:val="sv-SE"/>
+        </w:rPr>
+        <w:t xml:space="preserve"> </w:t>
+      </w:r>
+      <w:proofErr w:type="spellStart"/>
+      <w:r>
+        <w:rPr>
+          <w:rFonts w:ascii="Century Gothic" w:hAnsi="Century Gothic"/>
+          <w:sz w:val="20"/>
+          <w:szCs w:val="20"/>
+          <w:lang w:val="sv-SE"/>
+        </w:rPr>
+        <w:t>Pinot</w:t>
+      </w:r>
+      <w:proofErr w:type="spellEnd"/>
+      <w:r>
+        <w:rPr>
+          <w:rFonts w:ascii="Century Gothic" w:hAnsi="Century Gothic"/>
+          <w:sz w:val="20"/>
+          <w:szCs w:val="20"/>
+          <w:lang w:val="sv-SE"/>
+        </w:rPr>
+        <w:t xml:space="preserve"> gris</w:t>
+      </w:r>
+      <w:r>
+        <w:rPr>
+          <w:rFonts w:ascii="Century Gothic" w:hAnsi="Century Gothic"/>
+          <w:sz w:val="20"/>
+          <w:szCs w:val="20"/>
+          <w:lang w:val="sv-SE"/>
+        </w:rPr>
+        <w:tab/>
+      </w:r>
+      <w:r>
+        <w:rPr>
+          <w:rFonts w:ascii="Century Gothic" w:hAnsi="Century Gothic"/>
+          <w:b/>
+          <w:sz w:val="20"/>
+          <w:szCs w:val="20"/>
+          <w:lang w:val="sv-SE"/>
+        </w:rPr>
+        <w:t>b)</w:t>
+      </w:r>
+      <w:r>
+        <w:rPr>
+          <w:rFonts w:ascii="Century Gothic" w:hAnsi="Century Gothic"/>
+          <w:sz w:val="20"/>
+          <w:szCs w:val="20"/>
+          <w:lang w:val="sv-SE"/>
+        </w:rPr>
+        <w:t xml:space="preserve"> </w:t>
+      </w:r>
+      <w:r>
+        <w:rPr>
+          <w:rFonts w:ascii="Century Gothic" w:hAnsi="Century Gothic"/>
+          <w:b/>
+          <w:sz w:val="20"/>
+          <w:szCs w:val="20"/>
+          <w:lang w:val="sv-SE"/>
+        </w:rPr>
+        <w:t>Av d</w:t>
+      </w:r>
+      <w:r>
+        <w:rPr>
+          <w:rFonts w:ascii="Century Gothic" w:hAnsi="Century Gothic"/>
+          <w:b/>
+          <w:sz w:val="20"/>
+          <w:szCs w:val="20"/>
+          <w:lang w:val="sv-SE"/>
+        </w:rPr>
+        <w:t>ruvan Chardonnay</w:t>
+      </w:r>
+      <w:r>
+        <w:rPr>
+          <w:rFonts w:ascii="Century Gothic" w:hAnsi="Century Gothic"/>
+          <w:sz w:val="20"/>
+          <w:szCs w:val="20"/>
+          <w:lang w:val="sv-SE"/>
+        </w:rPr>
+        <w:tab/>
+      </w:r>
+      <w:r>
+        <w:rPr>
+          <w:rFonts w:ascii="Century Gothic" w:hAnsi="Century Gothic"/>
+          <w:sz w:val="20"/>
+          <w:szCs w:val="20"/>
+          <w:lang w:val="sv-SE"/>
+        </w:rPr>
+        <w:t>C)</w:t>
+      </w:r>
+      <w:r>
+        <w:rPr>
+          <w:rFonts w:ascii="Century Gothic" w:hAnsi="Century Gothic"/>
+          <w:sz w:val="20"/>
+          <w:szCs w:val="20"/>
+          <w:lang w:val="sv-SE"/>
+        </w:rPr>
+        <w:t xml:space="preserve"> </w:t>
+      </w:r>
+      <w:r>
+        <w:rPr>
+          <w:rFonts w:ascii="Century Gothic" w:hAnsi="Century Gothic"/>
+          <w:sz w:val="20"/>
+          <w:szCs w:val="20"/>
+          <w:lang w:val="sv-SE"/>
+        </w:rPr>
+        <w:t xml:space="preserve">Av druvan </w:t>
+      </w:r>
+      <w:r>
+        <w:rPr>
+          <w:rFonts w:ascii="Century Gothic" w:hAnsi="Century Gothic"/>
+          <w:sz w:val="20"/>
+          <w:szCs w:val="20"/>
+          <w:lang w:val="sv-SE"/>
+        </w:rPr>
+        <w:t xml:space="preserve">Sauvignon </w:t>
+      </w:r>
+      <w:proofErr w:type="spellStart"/>
+      <w:r>
+        <w:rPr>
+          <w:rFonts w:ascii="Century Gothic" w:hAnsi="Century Gothic"/>
+          <w:sz w:val="20"/>
+          <w:szCs w:val="20"/>
+          <w:lang w:val="sv-SE"/>
+        </w:rPr>
+        <w:t>blanc</w:t>
+      </w:r>
+      <w:proofErr w:type="spellEnd"/>
+      <w:r>
+        <w:rPr>
+          <w:rFonts w:ascii="Century Gothic" w:hAnsi="Century Gothic"/>
+          <w:sz w:val="20"/>
+          <w:szCs w:val="20"/>
+          <w:lang w:val="sv-SE"/>
+        </w:rPr>
+        <w:br/>
+      </w:r>
+      <w:r>
+        <w:rPr>
+          <w:rFonts w:ascii="Century Gothic" w:hAnsi="Century Gothic"/>
+          <w:sz w:val="20"/>
+          <w:szCs w:val="20"/>
+          <w:lang w:val="sv-SE"/>
+        </w:rPr>
+        <w:br/>
+      </w:r>
+      <w:r>
+        <w:rPr>
+          <w:rFonts w:ascii="Century Gothic" w:hAnsi="Century Gothic"/>
+          <w:b/>
+          <w:sz w:val="20"/>
+          <w:szCs w:val="20"/>
+          <w:lang w:val="sv-SE"/>
+        </w:rPr>
+        <w:t>3.</w:t>
+      </w:r>
+      <w:r>
+        <w:rPr>
+          <w:rFonts w:ascii="Century Gothic" w:hAnsi="Century Gothic"/>
+          <w:b/>
+          <w:sz w:val="20"/>
+          <w:szCs w:val="20"/>
+          <w:lang w:val="sv-SE"/>
+        </w:rPr>
+        <w:t xml:space="preserve"> Varför bör man lufta vinet?</w:t>
+      </w:r>
+      <w:r>
+        <w:rPr>
+          <w:rFonts w:ascii="Century Gothic" w:hAnsi="Century Gothic"/>
+          <w:sz w:val="20"/>
+          <w:szCs w:val="20"/>
+          <w:lang w:val="sv-SE"/>
+        </w:rPr>
+        <w:br/>
+      </w:r>
+      <w:r>
+        <w:rPr>
+          <w:rFonts w:ascii="Century Gothic" w:hAnsi="Century Gothic"/>
+          <w:sz w:val="20"/>
+          <w:szCs w:val="20"/>
+          <w:lang w:val="sv-SE"/>
+        </w:rPr>
+        <w:t>a)</w:t>
+      </w:r>
+      <w:r>
+        <w:rPr>
+          <w:rFonts w:ascii="Century Gothic" w:hAnsi="Century Gothic"/>
+          <w:sz w:val="20"/>
+          <w:szCs w:val="20"/>
+          <w:lang w:val="sv-SE"/>
+        </w:rPr>
+        <w:t xml:space="preserve"> </w:t>
+      </w:r>
+      <w:r>
+        <w:rPr>
+          <w:rFonts w:ascii="Century Gothic" w:hAnsi="Century Gothic"/>
+          <w:sz w:val="20"/>
+          <w:szCs w:val="20"/>
+          <w:lang w:val="sv-SE"/>
+        </w:rPr>
+        <w:t>Vinet får längre hållbarhet</w:t>
+      </w:r>
+      <w:r>
+        <w:rPr>
+          <w:rFonts w:ascii="Century Gothic" w:hAnsi="Century Gothic"/>
+          <w:sz w:val="20"/>
+          <w:szCs w:val="20"/>
+          <w:lang w:val="sv-SE"/>
+        </w:rPr>
+        <w:t xml:space="preserve"> </w:t>
+      </w:r>
+      <w:r>
+        <w:rPr>
+          <w:rFonts w:ascii="Century Gothic" w:hAnsi="Century Gothic"/>
+          <w:sz w:val="20"/>
+          <w:szCs w:val="20"/>
+          <w:lang w:val="sv-SE"/>
+        </w:rPr>
+        <w:tab/>
+        <w:t>b)</w:t>
+      </w:r>
+      <w:r>
+        <w:rPr>
+          <w:rFonts w:ascii="Century Gothic" w:hAnsi="Century Gothic"/>
+          <w:sz w:val="20"/>
+          <w:szCs w:val="20"/>
+          <w:lang w:val="sv-SE"/>
+        </w:rPr>
+        <w:t xml:space="preserve"> </w:t>
+      </w:r>
+      <w:r>
+        <w:rPr>
+          <w:rFonts w:ascii="Century Gothic" w:hAnsi="Century Gothic"/>
+          <w:sz w:val="20"/>
+          <w:szCs w:val="20"/>
+          <w:lang w:val="sv-SE"/>
+        </w:rPr>
+        <w:t>vinet behöver ej dekanteras</w:t>
+      </w:r>
+      <w:r>
+        <w:rPr>
+          <w:rFonts w:ascii="Century Gothic" w:hAnsi="Century Gothic"/>
+          <w:sz w:val="20"/>
+          <w:szCs w:val="20"/>
+          <w:lang w:val="sv-SE"/>
+        </w:rPr>
+        <w:tab/>
+      </w:r>
+      <w:r>
+        <w:rPr>
+          <w:rFonts w:ascii="Century Gothic" w:hAnsi="Century Gothic"/>
+          <w:b/>
+          <w:sz w:val="20"/>
+          <w:szCs w:val="20"/>
+          <w:lang w:val="sv-SE"/>
+        </w:rPr>
+        <w:t>C)</w:t>
+      </w:r>
+      <w:r>
+        <w:rPr>
+          <w:rFonts w:ascii="Century Gothic" w:hAnsi="Century Gothic"/>
+          <w:sz w:val="20"/>
+          <w:szCs w:val="20"/>
+          <w:lang w:val="sv-SE"/>
+        </w:rPr>
+        <w:t xml:space="preserve"> </w:t>
+      </w:r>
+      <w:r>
+        <w:rPr>
+          <w:rFonts w:ascii="Century Gothic" w:hAnsi="Century Gothic"/>
+          <w:b/>
+          <w:sz w:val="20"/>
+          <w:szCs w:val="20"/>
+          <w:lang w:val="sv-SE"/>
+        </w:rPr>
+        <w:t>Tillsätts syre frigörs både dofter och smaker</w:t>
+      </w:r>
+      <w:r>
+        <w:rPr>
+          <w:rFonts w:ascii="Century Gothic" w:hAnsi="Century Gothic"/>
+          <w:sz w:val="20"/>
+          <w:szCs w:val="20"/>
+          <w:lang w:val="sv-SE"/>
+        </w:rPr>
+        <w:br/>
+      </w:r>
+      <w:r>
+        <w:rPr>
+          <w:rFonts w:ascii="Century Gothic" w:hAnsi="Century Gothic"/>
+          <w:sz w:val="20"/>
+          <w:szCs w:val="20"/>
+          <w:lang w:val="sv-SE"/>
+        </w:rPr>
+        <w:br/>
+      </w:r>
+      <w:r>
+        <w:rPr>
+          <w:rFonts w:ascii="Century Gothic" w:hAnsi="Century Gothic"/>
+          <w:b/>
+          <w:sz w:val="20"/>
+          <w:szCs w:val="20"/>
+          <w:lang w:val="sv-SE"/>
+        </w:rPr>
+        <w:t>4.</w:t>
+      </w:r>
+      <w:r>
+        <w:rPr>
+          <w:rFonts w:ascii="Century Gothic" w:hAnsi="Century Gothic"/>
+          <w:b/>
+          <w:sz w:val="20"/>
+          <w:szCs w:val="20"/>
+          <w:lang w:val="sv-SE"/>
+        </w:rPr>
+        <w:t xml:space="preserve"> Vad menas med ett </w:t>
+      </w:r>
+      <w:proofErr w:type="spellStart"/>
+      <w:r>
+        <w:rPr>
+          <w:rFonts w:ascii="Century Gothic" w:hAnsi="Century Gothic"/>
+          <w:b/>
+          <w:sz w:val="20"/>
+          <w:szCs w:val="20"/>
+          <w:lang w:val="sv-SE"/>
+        </w:rPr>
+        <w:t>vintage</w:t>
+      </w:r>
+      <w:proofErr w:type="spellEnd"/>
+      <w:r>
+        <w:rPr>
+          <w:rFonts w:ascii="Century Gothic" w:hAnsi="Century Gothic"/>
+          <w:b/>
+          <w:sz w:val="20"/>
+          <w:szCs w:val="20"/>
+          <w:lang w:val="sv-SE"/>
+        </w:rPr>
+        <w:t>-vin?</w:t>
+      </w:r>
+      <w:r>
+        <w:rPr>
+          <w:rFonts w:ascii="Century Gothic" w:hAnsi="Century Gothic"/>
+          <w:sz w:val="20"/>
+          <w:szCs w:val="20"/>
+          <w:lang w:val="sv-SE"/>
+        </w:rPr>
+        <w:br/>
+      </w:r>
+      <w:r>
+        <w:rPr>
+          <w:rFonts w:ascii="Century Gothic" w:hAnsi="Century Gothic"/>
+          <w:sz w:val="20"/>
+          <w:szCs w:val="20"/>
+          <w:lang w:val="sv-SE"/>
+        </w:rPr>
+        <w:t>a)</w:t>
+      </w:r>
+      <w:r>
+        <w:rPr>
+          <w:rFonts w:ascii="Century Gothic" w:hAnsi="Century Gothic"/>
+          <w:sz w:val="20"/>
+          <w:szCs w:val="20"/>
+          <w:lang w:val="sv-SE"/>
+        </w:rPr>
+        <w:t xml:space="preserve"> </w:t>
+      </w:r>
+      <w:r>
+        <w:rPr>
+          <w:rFonts w:ascii="Century Gothic" w:hAnsi="Century Gothic"/>
+          <w:sz w:val="20"/>
+          <w:szCs w:val="20"/>
+          <w:lang w:val="sv-SE"/>
+        </w:rPr>
+        <w:t>Ett finare årgångsvin</w:t>
+      </w:r>
+      <w:r>
+        <w:rPr>
+          <w:rFonts w:ascii="Century Gothic" w:hAnsi="Century Gothic"/>
+          <w:sz w:val="20"/>
+          <w:szCs w:val="20"/>
+          <w:lang w:val="sv-SE"/>
+        </w:rPr>
+        <w:tab/>
+      </w:r>
+      <w:r>
+        <w:rPr>
+          <w:rFonts w:ascii="Century Gothic" w:hAnsi="Century Gothic"/>
+          <w:b/>
+          <w:sz w:val="20"/>
+          <w:szCs w:val="20"/>
+          <w:lang w:val="sv-SE"/>
+        </w:rPr>
+        <w:t>b)</w:t>
+      </w:r>
+      <w:r>
+        <w:rPr>
+          <w:rFonts w:ascii="Century Gothic" w:hAnsi="Century Gothic"/>
+          <w:sz w:val="20"/>
+          <w:szCs w:val="20"/>
+          <w:lang w:val="sv-SE"/>
+        </w:rPr>
+        <w:t xml:space="preserve"> </w:t>
+      </w:r>
+      <w:r>
+        <w:rPr>
+          <w:rFonts w:ascii="Century Gothic" w:hAnsi="Century Gothic"/>
+          <w:b/>
+          <w:sz w:val="20"/>
+          <w:szCs w:val="20"/>
+          <w:lang w:val="sv-SE"/>
+        </w:rPr>
+        <w:t>Vin av hög kvalitet från ett bra vinår</w:t>
+      </w:r>
+      <w:r>
+        <w:rPr>
+          <w:rFonts w:ascii="Century Gothic" w:hAnsi="Century Gothic"/>
+          <w:sz w:val="20"/>
+          <w:szCs w:val="20"/>
+          <w:lang w:val="sv-SE"/>
+        </w:rPr>
+        <w:tab/>
+      </w:r>
+      <w:r>
+        <w:rPr>
+          <w:rFonts w:ascii="Century Gothic" w:hAnsi="Century Gothic"/>
+          <w:sz w:val="20"/>
+          <w:szCs w:val="20"/>
+          <w:lang w:val="sv-SE"/>
+        </w:rPr>
+        <w:t>C)</w:t>
+      </w:r>
+      <w:r>
+        <w:rPr>
+          <w:rFonts w:ascii="Century Gothic" w:hAnsi="Century Gothic"/>
+          <w:sz w:val="20"/>
+          <w:szCs w:val="20"/>
+          <w:lang w:val="sv-SE"/>
+        </w:rPr>
+        <w:t xml:space="preserve"> Ett dyrare vin</w:t>
+      </w:r>
+      <w:r>
+        <w:rPr>
+          <w:rFonts w:ascii="Century Gothic" w:hAnsi="Century Gothic"/>
+          <w:sz w:val="20"/>
+          <w:szCs w:val="20"/>
+          <w:lang w:val="sv-SE"/>
+        </w:rPr>
+        <w:br/>
+      </w:r>
+      <w:r>
+        <w:rPr>
+          <w:rFonts w:ascii="Century Gothic" w:hAnsi="Century Gothic"/>
+          <w:sz w:val="20"/>
+          <w:szCs w:val="20"/>
+          <w:lang w:val="sv-SE"/>
+        </w:rPr>
+        <w:br/>
+      </w:r>
+      <w:r>
+        <w:rPr>
+          <w:rFonts w:ascii="Century Gothic" w:hAnsi="Century Gothic"/>
+          <w:b/>
+          <w:sz w:val="20"/>
+          <w:szCs w:val="20"/>
+          <w:lang w:val="sv-SE"/>
+        </w:rPr>
+        <w:t>5.</w:t>
+      </w:r>
+      <w:r>
+        <w:rPr>
+          <w:rFonts w:ascii="Century Gothic" w:hAnsi="Century Gothic"/>
+          <w:b/>
+          <w:sz w:val="20"/>
+          <w:szCs w:val="20"/>
+          <w:lang w:val="sv-SE"/>
+        </w:rPr>
+        <w:t xml:space="preserve"> Hur länge kan ett vin hålla efter det har öppnats?</w:t>
+      </w:r>
+      <w:r>
+        <w:rPr>
+          <w:rFonts w:ascii="Century Gothic" w:hAnsi="Century Gothic"/>
+          <w:sz w:val="20"/>
+          <w:szCs w:val="20"/>
+          <w:lang w:val="sv-SE"/>
+        </w:rPr>
+        <w:t xml:space="preserve">  </w:t>
+      </w:r>
+      <w:r>
+        <w:rPr>
+          <w:rFonts w:ascii="Century Gothic" w:hAnsi="Century Gothic"/>
+          <w:sz w:val="20"/>
+          <w:szCs w:val="20"/>
+          <w:lang w:val="sv-SE"/>
+        </w:rPr>
+        <w:br/>
+      </w:r>
+      <w:r>
+        <w:rPr>
+          <w:rFonts w:ascii="Century Gothic" w:hAnsi="Century Gothic"/>
+          <w:sz w:val="20"/>
+          <w:szCs w:val="20"/>
+          <w:lang w:val="sv-SE"/>
+        </w:rPr>
+        <w:t>a)</w:t>
+      </w:r>
+      <w:r>
+        <w:rPr>
+          <w:rFonts w:ascii="Century Gothic" w:hAnsi="Century Gothic"/>
+          <w:sz w:val="20"/>
+          <w:szCs w:val="20"/>
+          <w:lang w:val="sv-SE"/>
+        </w:rPr>
+        <w:t xml:space="preserve"> </w:t>
+      </w:r>
+      <w:r>
+        <w:rPr>
+          <w:rFonts w:ascii="Century Gothic" w:hAnsi="Century Gothic"/>
+          <w:sz w:val="20"/>
+          <w:szCs w:val="20"/>
+          <w:lang w:val="sv-SE"/>
+        </w:rPr>
+        <w:t xml:space="preserve">1 dag </w:t>
+      </w:r>
+      <w:r>
+        <w:rPr>
+          <w:rFonts w:ascii="Century Gothic" w:hAnsi="Century Gothic"/>
+          <w:sz w:val="20"/>
+          <w:szCs w:val="20"/>
+          <w:lang w:val="sv-SE"/>
+        </w:rPr>
+        <w:t xml:space="preserve">om det </w:t>
+      </w:r>
+      <w:r>
+        <w:rPr>
+          <w:rFonts w:ascii="Century Gothic" w:hAnsi="Century Gothic"/>
+          <w:sz w:val="20"/>
+          <w:szCs w:val="20"/>
+          <w:lang w:val="sv-SE"/>
+        </w:rPr>
+        <w:t>förvaras</w:t>
+      </w:r>
+      <w:r>
+        <w:rPr>
+          <w:rFonts w:ascii="Century Gothic" w:hAnsi="Century Gothic"/>
+          <w:sz w:val="20"/>
+          <w:szCs w:val="20"/>
+          <w:lang w:val="sv-SE"/>
+        </w:rPr>
+        <w:t xml:space="preserve"> kylt</w:t>
+      </w:r>
+      <w:r>
+        <w:rPr>
+          <w:rFonts w:ascii="Century Gothic" w:hAnsi="Century Gothic"/>
+          <w:sz w:val="20"/>
+          <w:szCs w:val="20"/>
+          <w:lang w:val="sv-SE"/>
+        </w:rPr>
+        <w:t xml:space="preserve">    </w:t>
+      </w:r>
+      <w:r>
+        <w:rPr>
+          <w:rFonts w:ascii="Century Gothic" w:hAnsi="Century Gothic"/>
+          <w:b/>
+          <w:sz w:val="20"/>
+          <w:szCs w:val="20"/>
+          <w:lang w:val="sv-SE"/>
+        </w:rPr>
+        <w:t>b)</w:t>
+      </w:r>
+      <w:r>
+        <w:rPr>
+          <w:rFonts w:ascii="Century Gothic" w:hAnsi="Century Gothic"/>
+          <w:sz w:val="20"/>
+          <w:szCs w:val="20"/>
+          <w:lang w:val="sv-SE"/>
+        </w:rPr>
+        <w:t xml:space="preserve"> </w:t>
+      </w:r>
+      <w:r>
+        <w:rPr>
+          <w:rFonts w:ascii="Century Gothic" w:hAnsi="Century Gothic"/>
+          <w:b/>
+          <w:sz w:val="20"/>
+          <w:szCs w:val="20"/>
+          <w:lang w:val="sv-SE"/>
+        </w:rPr>
+        <w:t>N</w:t>
+      </w:r>
+      <w:r>
+        <w:rPr>
+          <w:rFonts w:ascii="Century Gothic" w:hAnsi="Century Gothic"/>
+          <w:b/>
+          <w:sz w:val="20"/>
+          <w:szCs w:val="20"/>
+          <w:lang w:val="sv-SE"/>
+        </w:rPr>
+        <w:t>ågra dagar om</w:t>
+      </w:r>
+      <w:r>
+        <w:rPr>
+          <w:rFonts w:ascii="Century Gothic" w:hAnsi="Century Gothic"/>
+          <w:b/>
+          <w:sz w:val="20"/>
+          <w:szCs w:val="20"/>
+          <w:lang w:val="sv-SE"/>
+        </w:rPr>
+        <w:t xml:space="preserve"> </w:t>
+      </w:r>
+      <w:r>
+        <w:rPr>
+          <w:rFonts w:ascii="Century Gothic" w:hAnsi="Century Gothic"/>
+          <w:b/>
+          <w:sz w:val="20"/>
+          <w:szCs w:val="20"/>
+          <w:lang w:val="sv-SE"/>
+        </w:rPr>
+        <w:t xml:space="preserve">det </w:t>
+      </w:r>
+      <w:r>
+        <w:rPr>
+          <w:rFonts w:ascii="Century Gothic" w:hAnsi="Century Gothic"/>
+          <w:b/>
+          <w:sz w:val="20"/>
+          <w:szCs w:val="20"/>
+          <w:lang w:val="sv-SE"/>
+        </w:rPr>
+        <w:t>förvaras</w:t>
+      </w:r>
+      <w:r>
+        <w:rPr>
+          <w:rFonts w:ascii="Century Gothic" w:hAnsi="Century Gothic"/>
+          <w:b/>
+          <w:sz w:val="20"/>
+          <w:szCs w:val="20"/>
+          <w:lang w:val="sv-SE"/>
+        </w:rPr>
+        <w:t xml:space="preserve"> kylt och igenkorkat</w:t>
+      </w:r>
+      <w:r>
+        <w:rPr>
+          <w:rFonts w:ascii="Century Gothic" w:hAnsi="Century Gothic"/>
+          <w:sz w:val="20"/>
+          <w:szCs w:val="20"/>
+          <w:lang w:val="sv-SE"/>
+        </w:rPr>
+        <w:t xml:space="preserve">    </w:t>
+      </w:r>
+      <w:r>
+        <w:rPr>
+          <w:rFonts w:ascii="Century Gothic" w:hAnsi="Century Gothic"/>
+          <w:sz w:val="20"/>
+          <w:szCs w:val="20"/>
+          <w:lang w:val="sv-SE"/>
+        </w:rPr>
+        <w:t>C)</w:t>
+      </w:r>
+      <w:r>
+        <w:rPr>
+          <w:rFonts w:ascii="Century Gothic" w:hAnsi="Century Gothic"/>
+          <w:sz w:val="20"/>
+          <w:szCs w:val="20"/>
+          <w:lang w:val="sv-SE"/>
+        </w:rPr>
+        <w:t xml:space="preserve"> </w:t>
+      </w:r>
+      <w:r>
+        <w:rPr>
+          <w:rFonts w:ascii="Century Gothic" w:hAnsi="Century Gothic"/>
+          <w:sz w:val="20"/>
+          <w:szCs w:val="20"/>
+          <w:lang w:val="sv-SE"/>
+        </w:rPr>
+        <w:t>Vinet går ej att dricka dagen efter</w:t>
+      </w:r>
+      <w:r>
+        <w:rPr>
+          <w:rFonts w:ascii="Century Gothic" w:hAnsi="Century Gothic"/>
+          <w:sz w:val="20"/>
+          <w:szCs w:val="20"/>
+          <w:lang w:val="sv-SE"/>
+        </w:rPr>
+        <w:br/>
+      </w:r>
+      <w:r>
+        <w:rPr>
+          <w:rFonts w:ascii="Century Gothic" w:hAnsi="Century Gothic"/>
+          <w:sz w:val="20"/>
+          <w:szCs w:val="20"/>
+          <w:lang w:val="sv-SE"/>
+        </w:rPr>
+        <w:br/>
+      </w:r>
+      <w:r>
+        <w:rPr>
+          <w:rFonts w:ascii="Century Gothic" w:hAnsi="Century Gothic"/>
+          <w:b/>
+          <w:sz w:val="20"/>
+          <w:szCs w:val="20"/>
+          <w:lang w:val="sv-SE"/>
+        </w:rPr>
+        <w:t>6.</w:t>
+      </w:r>
+      <w:r>
+        <w:rPr>
+          <w:rFonts w:ascii="Century Gothic" w:hAnsi="Century Gothic"/>
+          <w:b/>
+          <w:sz w:val="20"/>
+          <w:szCs w:val="20"/>
+          <w:lang w:val="sv-SE"/>
+        </w:rPr>
+        <w:t xml:space="preserve"> Vart </w:t>
+      </w:r>
+      <w:r>
+        <w:rPr>
+          <w:rFonts w:ascii="Century Gothic" w:hAnsi="Century Gothic"/>
+          <w:b/>
+          <w:sz w:val="20"/>
+          <w:szCs w:val="20"/>
+          <w:lang w:val="sv-SE"/>
+        </w:rPr>
+        <w:t xml:space="preserve">i Frankrike </w:t>
+      </w:r>
+      <w:r>
+        <w:rPr>
+          <w:rFonts w:ascii="Century Gothic" w:hAnsi="Century Gothic"/>
+          <w:b/>
+          <w:sz w:val="20"/>
+          <w:szCs w:val="20"/>
+          <w:lang w:val="sv-SE"/>
+        </w:rPr>
+        <w:t xml:space="preserve">har vinet </w:t>
+      </w:r>
+      <w:proofErr w:type="spellStart"/>
+      <w:r>
+        <w:rPr>
+          <w:rFonts w:ascii="Century Gothic" w:hAnsi="Century Gothic"/>
+          <w:b/>
+          <w:sz w:val="20"/>
+          <w:szCs w:val="20"/>
+          <w:lang w:val="sv-SE"/>
+        </w:rPr>
+        <w:t>Barolo</w:t>
+      </w:r>
+      <w:proofErr w:type="spellEnd"/>
+      <w:r>
+        <w:rPr>
+          <w:rFonts w:ascii="Century Gothic" w:hAnsi="Century Gothic"/>
+          <w:b/>
+          <w:sz w:val="20"/>
+          <w:szCs w:val="20"/>
+          <w:lang w:val="sv-SE"/>
+        </w:rPr>
+        <w:t xml:space="preserve"> sitt ursprung?</w:t>
+      </w:r>
+      <w:r>
+        <w:rPr>
+          <w:rFonts w:ascii="Century Gothic" w:hAnsi="Century Gothic"/>
+          <w:b/>
+          <w:sz w:val="20"/>
+          <w:szCs w:val="20"/>
+          <w:lang w:val="sv-SE"/>
+        </w:rPr>
+        <w:br/>
+      </w:r>
+      <w:r>
+        <w:rPr>
+          <w:rFonts w:ascii="Century Gothic" w:hAnsi="Century Gothic"/>
+          <w:sz w:val="20"/>
+          <w:szCs w:val="20"/>
+          <w:lang w:val="sv-SE"/>
+        </w:rPr>
+        <w:t>a)</w:t>
+      </w:r>
+      <w:r>
+        <w:rPr>
+          <w:rFonts w:ascii="Century Gothic" w:hAnsi="Century Gothic"/>
+          <w:sz w:val="20"/>
+          <w:szCs w:val="20"/>
+          <w:lang w:val="sv-SE"/>
+        </w:rPr>
+        <w:t xml:space="preserve"> </w:t>
+      </w:r>
+      <w:r>
+        <w:rPr>
+          <w:rFonts w:ascii="Century Gothic" w:hAnsi="Century Gothic"/>
+          <w:sz w:val="20"/>
+          <w:szCs w:val="20"/>
+          <w:lang w:val="sv-SE"/>
+        </w:rPr>
+        <w:t xml:space="preserve">Region </w:t>
+      </w:r>
+      <w:proofErr w:type="spellStart"/>
+      <w:r>
+        <w:rPr>
+          <w:rFonts w:ascii="Century Gothic" w:hAnsi="Century Gothic"/>
+          <w:sz w:val="20"/>
+          <w:szCs w:val="20"/>
+          <w:lang w:val="sv-SE"/>
+        </w:rPr>
+        <w:t>of</w:t>
+      </w:r>
+      <w:proofErr w:type="spellEnd"/>
+      <w:r>
+        <w:rPr>
+          <w:rFonts w:ascii="Century Gothic" w:hAnsi="Century Gothic"/>
+          <w:sz w:val="20"/>
+          <w:szCs w:val="20"/>
+          <w:lang w:val="sv-SE"/>
+        </w:rPr>
+        <w:t xml:space="preserve"> </w:t>
+      </w:r>
+      <w:r>
+        <w:rPr>
+          <w:rFonts w:ascii="Century Gothic" w:hAnsi="Century Gothic"/>
+          <w:sz w:val="20"/>
+          <w:szCs w:val="20"/>
+          <w:lang w:val="sv-SE"/>
+        </w:rPr>
+        <w:t>Bordeaux</w:t>
+      </w:r>
+      <w:r>
+        <w:rPr>
+          <w:rFonts w:ascii="Century Gothic" w:hAnsi="Century Gothic"/>
+          <w:sz w:val="20"/>
+          <w:szCs w:val="20"/>
+          <w:lang w:val="sv-SE"/>
+        </w:rPr>
+        <w:tab/>
+      </w:r>
+      <w:r>
+        <w:rPr>
+          <w:rFonts w:ascii="Century Gothic" w:hAnsi="Century Gothic"/>
+          <w:b/>
+          <w:sz w:val="20"/>
+          <w:szCs w:val="20"/>
+          <w:lang w:val="sv-SE"/>
+        </w:rPr>
+        <w:t>b)</w:t>
+      </w:r>
+      <w:r>
+        <w:rPr>
+          <w:rFonts w:ascii="Century Gothic" w:hAnsi="Century Gothic"/>
+          <w:b/>
+          <w:sz w:val="20"/>
+          <w:szCs w:val="20"/>
+          <w:lang w:val="sv-SE"/>
+        </w:rPr>
+        <w:t xml:space="preserve"> </w:t>
+      </w:r>
+      <w:r>
+        <w:rPr>
+          <w:rFonts w:ascii="Century Gothic" w:hAnsi="Century Gothic"/>
+          <w:b/>
+          <w:sz w:val="20"/>
+          <w:szCs w:val="20"/>
+          <w:lang w:val="sv-SE"/>
+        </w:rPr>
+        <w:t xml:space="preserve">Region </w:t>
+      </w:r>
+      <w:proofErr w:type="spellStart"/>
+      <w:r>
+        <w:rPr>
+          <w:rFonts w:ascii="Century Gothic" w:hAnsi="Century Gothic"/>
+          <w:b/>
+          <w:sz w:val="20"/>
+          <w:szCs w:val="20"/>
+          <w:lang w:val="sv-SE"/>
+        </w:rPr>
+        <w:t>of</w:t>
+      </w:r>
+      <w:proofErr w:type="spellEnd"/>
+      <w:r>
+        <w:rPr>
+          <w:rFonts w:ascii="Century Gothic" w:hAnsi="Century Gothic"/>
+          <w:b/>
+          <w:sz w:val="20"/>
+          <w:szCs w:val="20"/>
+          <w:lang w:val="sv-SE"/>
+        </w:rPr>
+        <w:t xml:space="preserve"> </w:t>
+      </w:r>
+      <w:proofErr w:type="spellStart"/>
+      <w:r>
+        <w:rPr>
+          <w:rFonts w:ascii="Century Gothic" w:hAnsi="Century Gothic"/>
+          <w:b/>
+          <w:sz w:val="20"/>
+          <w:szCs w:val="20"/>
+          <w:lang w:val="sv-SE"/>
+        </w:rPr>
+        <w:t>Piedmont</w:t>
+      </w:r>
+      <w:proofErr w:type="spellEnd"/>
+      <w:r>
+        <w:rPr>
+          <w:rFonts w:ascii="Century Gothic" w:hAnsi="Century Gothic"/>
+          <w:sz w:val="20"/>
+          <w:szCs w:val="20"/>
+          <w:lang w:val="sv-SE"/>
+        </w:rPr>
+        <w:tab/>
+      </w:r>
+      <w:r>
+        <w:rPr>
+          <w:rFonts w:ascii="Century Gothic" w:hAnsi="Century Gothic"/>
+          <w:sz w:val="20"/>
+          <w:szCs w:val="20"/>
+          <w:lang w:val="sv-SE"/>
+        </w:rPr>
+        <w:t>C)</w:t>
+      </w:r>
+      <w:r>
+        <w:rPr>
+          <w:rFonts w:ascii="Century Gothic" w:hAnsi="Century Gothic"/>
+          <w:sz w:val="20"/>
+          <w:szCs w:val="20"/>
+          <w:lang w:val="sv-SE"/>
+        </w:rPr>
+        <w:t xml:space="preserve"> </w:t>
+      </w:r>
+      <w:r>
+        <w:rPr>
+          <w:rFonts w:ascii="Century Gothic" w:hAnsi="Century Gothic"/>
+          <w:sz w:val="20"/>
+          <w:szCs w:val="20"/>
+          <w:lang w:val="sv-SE"/>
+        </w:rPr>
+        <w:t xml:space="preserve">Region </w:t>
+      </w:r>
+      <w:proofErr w:type="spellStart"/>
+      <w:r>
+        <w:rPr>
+          <w:rFonts w:ascii="Century Gothic" w:hAnsi="Century Gothic"/>
+          <w:sz w:val="20"/>
+          <w:szCs w:val="20"/>
+          <w:lang w:val="sv-SE"/>
+        </w:rPr>
+        <w:t>of</w:t>
+      </w:r>
+      <w:proofErr w:type="spellEnd"/>
+      <w:r>
+        <w:rPr>
+          <w:rFonts w:ascii="Century Gothic" w:hAnsi="Century Gothic"/>
+          <w:sz w:val="20"/>
+          <w:szCs w:val="20"/>
+          <w:lang w:val="sv-SE"/>
+        </w:rPr>
+        <w:t xml:space="preserve"> </w:t>
+      </w:r>
+      <w:r>
+        <w:rPr>
+          <w:rFonts w:ascii="Century Gothic" w:hAnsi="Century Gothic"/>
+          <w:sz w:val="20"/>
+          <w:szCs w:val="20"/>
+          <w:lang w:val="sv-SE"/>
+        </w:rPr>
+        <w:t>Provence</w:t>
+      </w:r>
+      <w:r>
+        <w:rPr>
+          <w:rFonts w:ascii="Century Gothic" w:hAnsi="Century Gothic"/>
+          <w:b/>
+          <w:sz w:val="20"/>
+          <w:szCs w:val="20"/>
+          <w:lang w:val="sv-SE"/>
+        </w:rPr>
+        <w:br/>
+      </w:r>
+    </w:p>
+    <w:p>
+      <w:pPr>
+        <w:rPr>
+          <w:rFonts w:ascii="Century Gothic" w:hAnsi="Century Gothic"/>
+          <w:b/>
+          <w:i/>
+          <w:color w:val="002060"/>
+          <w:sz w:val="28"/>
+          <w:szCs w:val="28"/>
+          <w:lang w:val="sv-SE"/>
+        </w:rPr>
+      </w:pPr>
+      <w:proofErr w:type="spellStart"/>
+      <w:r>
+        <w:rPr>
+          <w:rFonts w:ascii="Century Gothic" w:hAnsi="Century Gothic"/>
+          <w:b/>
+          <w:i/>
+          <w:color w:val="002060"/>
+          <w:sz w:val="28"/>
+          <w:szCs w:val="28"/>
+          <w:lang w:val="sv-SE"/>
+        </w:rPr>
+        <w:lastRenderedPageBreak/>
+        <w:t>Quiz</w:t>
+      </w:r>
+      <w:proofErr w:type="spellEnd"/>
+      <w:r>
+        <w:rPr>
+          <w:rFonts w:ascii="Century Gothic" w:hAnsi="Century Gothic"/>
+          <w:b/>
+          <w:i/>
+          <w:color w:val="002060"/>
+          <w:sz w:val="28"/>
+          <w:szCs w:val="28"/>
+          <w:lang w:val="sv-SE"/>
+        </w:rPr>
+        <w:t xml:space="preserve"> 3</w:t>
+      </w:r>
+      <w:r>
+        <w:rPr>
+          <w:rFonts w:ascii="Century Gothic" w:hAnsi="Century Gothic"/>
+          <w:b/>
+          <w:i/>
+          <w:color w:val="002060"/>
+          <w:sz w:val="28"/>
+          <w:szCs w:val="28"/>
+          <w:lang w:val="sv-SE"/>
+        </w:rPr>
+        <w:t>.</w:t>
+      </w:r>
+      <w:r>
+        <w:rPr>
+          <w:b/>
+          <w:i/>
+          <w:color w:val="002060"/>
+          <w:sz w:val="28"/>
+          <w:szCs w:val="28"/>
+        </w:rPr>
+        <w:t xml:space="preserve"> </w:t>
+      </w:r>
+      <w:r>
+        <w:rPr>
+          <w:rFonts w:ascii="Century Gothic" w:hAnsi="Century Gothic"/>
+          <w:b/>
+          <w:i/>
+          <w:color w:val="002060"/>
+          <w:sz w:val="28"/>
+          <w:szCs w:val="28"/>
+          <w:lang w:val="sv-SE"/>
+        </w:rPr>
+        <w:t>Städer</w:t>
+      </w:r>
+    </w:p>
+    <w:p>
+      <w:pPr>
+        <w:rPr>
+          <w:rFonts w:ascii="Century Gothic" w:hAnsi="Century Gothic"/>
+          <w:sz w:val="20"/>
+          <w:szCs w:val="20"/>
+          <w:lang w:val="sv-SE"/>
+        </w:rPr>
+      </w:pPr>
+      <w:r>
+        <w:rPr>
+          <w:rFonts w:ascii="Century Gothic" w:hAnsi="Century Gothic"/>
+          <w:b/>
+          <w:sz w:val="20"/>
+          <w:szCs w:val="20"/>
+          <w:lang w:val="sv-SE"/>
+        </w:rPr>
+        <w:t>1.</w:t>
+      </w:r>
+      <w:r>
+        <w:rPr>
+          <w:rFonts w:ascii="Century Gothic" w:hAnsi="Century Gothic"/>
+          <w:b/>
+          <w:sz w:val="20"/>
+          <w:szCs w:val="20"/>
+          <w:lang w:val="sv-SE"/>
+        </w:rPr>
+        <w:t xml:space="preserve"> Hur många städer finns det i Europa</w:t>
+      </w:r>
+      <w:r>
+        <w:rPr>
+          <w:rFonts w:ascii="Century Gothic" w:hAnsi="Century Gothic"/>
+          <w:b/>
+          <w:sz w:val="20"/>
+          <w:szCs w:val="20"/>
+          <w:lang w:val="sv-SE"/>
+        </w:rPr>
+        <w:t>?</w:t>
+      </w:r>
+      <w:r>
+        <w:rPr>
+          <w:rFonts w:ascii="Century Gothic" w:hAnsi="Century Gothic"/>
+          <w:b/>
+          <w:sz w:val="20"/>
+          <w:szCs w:val="20"/>
+          <w:lang w:val="sv-SE"/>
+        </w:rPr>
+        <w:t xml:space="preserve"> </w:t>
+      </w:r>
+      <w:r>
+        <w:rPr>
+          <w:rFonts w:ascii="Century Gothic" w:hAnsi="Century Gothic"/>
+          <w:sz w:val="20"/>
+          <w:szCs w:val="20"/>
+          <w:lang w:val="sv-SE"/>
+        </w:rPr>
+        <w:br/>
+        <w:t>a)</w:t>
+      </w:r>
+      <w:r>
+        <w:rPr>
+          <w:rFonts w:ascii="Century Gothic" w:hAnsi="Century Gothic"/>
+          <w:sz w:val="20"/>
+          <w:szCs w:val="20"/>
+          <w:lang w:val="sv-SE"/>
+        </w:rPr>
+        <w:t xml:space="preserve"> </w:t>
+      </w:r>
+      <w:r>
+        <w:rPr>
+          <w:rFonts w:ascii="Century Gothic" w:hAnsi="Century Gothic"/>
+          <w:sz w:val="20"/>
+          <w:szCs w:val="20"/>
+          <w:lang w:val="sv-SE"/>
+        </w:rPr>
+        <w:t>Ca. 10 002</w:t>
+      </w:r>
+      <w:r>
+        <w:rPr>
+          <w:rFonts w:ascii="Century Gothic" w:hAnsi="Century Gothic"/>
+          <w:sz w:val="20"/>
+          <w:szCs w:val="20"/>
+          <w:lang w:val="sv-SE"/>
+        </w:rPr>
+        <w:tab/>
+      </w:r>
+      <w:r>
+        <w:rPr>
+          <w:rFonts w:ascii="Century Gothic" w:hAnsi="Century Gothic"/>
+          <w:sz w:val="20"/>
+          <w:szCs w:val="20"/>
+          <w:lang w:val="sv-SE"/>
+        </w:rPr>
+        <w:tab/>
+      </w:r>
+      <w:r>
+        <w:rPr>
+          <w:rFonts w:ascii="Century Gothic" w:hAnsi="Century Gothic"/>
+          <w:sz w:val="20"/>
+          <w:szCs w:val="20"/>
+          <w:lang w:val="sv-SE"/>
+        </w:rPr>
+        <w:t>b)</w:t>
+      </w:r>
+      <w:r>
+        <w:rPr>
+          <w:rFonts w:ascii="Century Gothic" w:hAnsi="Century Gothic"/>
+          <w:sz w:val="20"/>
+          <w:szCs w:val="20"/>
+          <w:lang w:val="sv-SE"/>
+        </w:rPr>
+        <w:t xml:space="preserve"> Ca. 16 523</w:t>
+      </w:r>
+      <w:r>
+        <w:rPr>
+          <w:rFonts w:ascii="Century Gothic" w:hAnsi="Century Gothic"/>
+          <w:sz w:val="20"/>
+          <w:szCs w:val="20"/>
+          <w:lang w:val="sv-SE"/>
+        </w:rPr>
+        <w:tab/>
+      </w:r>
+      <w:r>
+        <w:rPr>
+          <w:rFonts w:ascii="Century Gothic" w:hAnsi="Century Gothic"/>
+          <w:sz w:val="20"/>
+          <w:szCs w:val="20"/>
+          <w:lang w:val="sv-SE"/>
+        </w:rPr>
+        <w:tab/>
+      </w:r>
+      <w:r>
+        <w:rPr>
+          <w:rFonts w:ascii="Century Gothic" w:hAnsi="Century Gothic"/>
+          <w:b/>
+          <w:sz w:val="20"/>
+          <w:szCs w:val="20"/>
+          <w:lang w:val="sv-SE"/>
+        </w:rPr>
+        <w:t xml:space="preserve">C) </w:t>
+      </w:r>
+      <w:r>
+        <w:rPr>
+          <w:rFonts w:ascii="Century Gothic" w:hAnsi="Century Gothic"/>
+          <w:b/>
+          <w:sz w:val="20"/>
+          <w:szCs w:val="20"/>
+          <w:lang w:val="sv-SE"/>
+        </w:rPr>
+        <w:t>Ca. 23 065</w:t>
+      </w:r>
+      <w:r>
+        <w:rPr>
+          <w:rFonts w:ascii="Century Gothic" w:hAnsi="Century Gothic"/>
+          <w:sz w:val="20"/>
+          <w:szCs w:val="20"/>
+          <w:lang w:val="sv-SE"/>
+        </w:rPr>
+        <w:br/>
+      </w:r>
+      <w:r>
+        <w:rPr>
+          <w:rFonts w:ascii="Century Gothic" w:hAnsi="Century Gothic"/>
+          <w:sz w:val="20"/>
+          <w:szCs w:val="20"/>
+          <w:lang w:val="sv-SE"/>
+        </w:rPr>
+        <w:br/>
+      </w:r>
+      <w:r>
+        <w:rPr>
+          <w:rFonts w:ascii="Century Gothic" w:hAnsi="Century Gothic"/>
+          <w:b/>
+          <w:sz w:val="20"/>
+          <w:szCs w:val="20"/>
+          <w:lang w:val="sv-SE"/>
+        </w:rPr>
+        <w:t xml:space="preserve">2. </w:t>
+      </w:r>
+      <w:r>
+        <w:rPr>
+          <w:rFonts w:ascii="Century Gothic" w:hAnsi="Century Gothic"/>
+          <w:b/>
+          <w:sz w:val="20"/>
+          <w:szCs w:val="20"/>
+          <w:lang w:val="sv-SE"/>
+        </w:rPr>
+        <w:t xml:space="preserve">Vart ligger staden </w:t>
+      </w:r>
+      <w:r>
+        <w:rPr>
+          <w:rFonts w:ascii="Century Gothic" w:hAnsi="Century Gothic"/>
+          <w:b/>
+          <w:sz w:val="20"/>
+          <w:szCs w:val="20"/>
+          <w:lang w:val="sv-SE"/>
+        </w:rPr>
+        <w:t>Biarritz</w:t>
+      </w:r>
+      <w:r>
+        <w:rPr>
+          <w:rFonts w:ascii="Century Gothic" w:hAnsi="Century Gothic"/>
+          <w:b/>
+          <w:sz w:val="20"/>
+          <w:szCs w:val="20"/>
+          <w:lang w:val="sv-SE"/>
+        </w:rPr>
+        <w:t>?</w:t>
+      </w:r>
+      <w:r>
+        <w:rPr>
+          <w:rFonts w:ascii="Century Gothic" w:hAnsi="Century Gothic"/>
+          <w:sz w:val="20"/>
+          <w:szCs w:val="20"/>
+          <w:lang w:val="sv-SE"/>
+        </w:rPr>
+        <w:br/>
+      </w:r>
+      <w:r>
+        <w:rPr>
+          <w:rFonts w:ascii="Century Gothic" w:hAnsi="Century Gothic"/>
+          <w:sz w:val="20"/>
+          <w:szCs w:val="20"/>
+          <w:lang w:val="sv-SE"/>
+        </w:rPr>
+        <w:t>a)</w:t>
+      </w:r>
+      <w:r>
+        <w:rPr>
+          <w:rFonts w:ascii="Century Gothic" w:hAnsi="Century Gothic"/>
+          <w:sz w:val="20"/>
+          <w:szCs w:val="20"/>
+          <w:lang w:val="sv-SE"/>
+        </w:rPr>
+        <w:t xml:space="preserve"> Italien</w:t>
+      </w:r>
+      <w:r>
+        <w:rPr>
+          <w:rFonts w:ascii="Century Gothic" w:hAnsi="Century Gothic"/>
+          <w:sz w:val="20"/>
+          <w:szCs w:val="20"/>
+          <w:lang w:val="sv-SE"/>
+        </w:rPr>
+        <w:tab/>
+      </w:r>
+      <w:r>
+        <w:rPr>
+          <w:rFonts w:ascii="Century Gothic" w:hAnsi="Century Gothic"/>
+          <w:b/>
+          <w:sz w:val="20"/>
+          <w:szCs w:val="20"/>
+          <w:lang w:val="sv-SE"/>
+        </w:rPr>
+        <w:t>b)</w:t>
+      </w:r>
+      <w:r>
+        <w:rPr>
+          <w:rFonts w:ascii="Century Gothic" w:hAnsi="Century Gothic"/>
+          <w:b/>
+          <w:sz w:val="20"/>
+          <w:szCs w:val="20"/>
+          <w:lang w:val="sv-SE"/>
+        </w:rPr>
+        <w:t xml:space="preserve"> Frankrike</w:t>
+      </w:r>
+      <w:r>
+        <w:rPr>
+          <w:rFonts w:ascii="Century Gothic" w:hAnsi="Century Gothic"/>
+          <w:sz w:val="20"/>
+          <w:szCs w:val="20"/>
+          <w:lang w:val="sv-SE"/>
+        </w:rPr>
+        <w:tab/>
+        <w:t>C)</w:t>
+      </w:r>
+      <w:r>
+        <w:rPr>
+          <w:rFonts w:ascii="Century Gothic" w:hAnsi="Century Gothic"/>
+          <w:sz w:val="20"/>
+          <w:szCs w:val="20"/>
+          <w:lang w:val="sv-SE"/>
+        </w:rPr>
+        <w:t xml:space="preserve"> Spanien</w:t>
+      </w:r>
+      <w:r>
+        <w:rPr>
+          <w:rFonts w:ascii="Century Gothic" w:hAnsi="Century Gothic"/>
+          <w:sz w:val="20"/>
+          <w:szCs w:val="20"/>
+          <w:lang w:val="sv-SE"/>
+        </w:rPr>
+        <w:br/>
+      </w:r>
+      <w:r>
+        <w:rPr>
+          <w:rFonts w:ascii="Century Gothic" w:hAnsi="Century Gothic"/>
+          <w:sz w:val="20"/>
+          <w:szCs w:val="20"/>
+          <w:lang w:val="sv-SE"/>
+        </w:rPr>
+        <w:br/>
+      </w:r>
+      <w:r>
+        <w:rPr>
+          <w:rFonts w:ascii="Century Gothic" w:hAnsi="Century Gothic"/>
+          <w:b/>
+          <w:sz w:val="20"/>
+          <w:szCs w:val="20"/>
+          <w:lang w:val="sv-SE"/>
+        </w:rPr>
+        <w:t>3.</w:t>
+      </w:r>
+      <w:r>
+        <w:rPr>
+          <w:rFonts w:ascii="Century Gothic" w:hAnsi="Century Gothic"/>
+          <w:b/>
+          <w:sz w:val="20"/>
+          <w:szCs w:val="20"/>
+          <w:lang w:val="sv-SE"/>
+        </w:rPr>
+        <w:t xml:space="preserve"> Vilken stad i Europa har flest invånare?</w:t>
+      </w:r>
+      <w:r>
+        <w:rPr>
+          <w:rFonts w:ascii="Century Gothic" w:hAnsi="Century Gothic"/>
+          <w:sz w:val="20"/>
+          <w:szCs w:val="20"/>
+          <w:lang w:val="sv-SE"/>
+        </w:rPr>
+        <w:br/>
+      </w:r>
+      <w:r>
+        <w:rPr>
+          <w:rFonts w:ascii="Century Gothic" w:hAnsi="Century Gothic"/>
+          <w:sz w:val="20"/>
+          <w:szCs w:val="20"/>
+          <w:lang w:val="sv-SE"/>
+        </w:rPr>
+        <w:t>a)</w:t>
+      </w:r>
+      <w:r>
+        <w:rPr>
+          <w:rFonts w:ascii="Century Gothic" w:hAnsi="Century Gothic"/>
+          <w:sz w:val="20"/>
+          <w:szCs w:val="20"/>
+          <w:lang w:val="sv-SE"/>
+        </w:rPr>
+        <w:t xml:space="preserve"> </w:t>
+      </w:r>
+      <w:r>
+        <w:rPr>
+          <w:rFonts w:ascii="Century Gothic" w:hAnsi="Century Gothic"/>
+          <w:sz w:val="20"/>
+          <w:szCs w:val="20"/>
+          <w:lang w:val="sv-SE"/>
+        </w:rPr>
+        <w:t>London</w:t>
+      </w:r>
+      <w:r>
+        <w:rPr>
+          <w:rFonts w:ascii="Century Gothic" w:hAnsi="Century Gothic"/>
+          <w:sz w:val="20"/>
+          <w:szCs w:val="20"/>
+          <w:lang w:val="sv-SE"/>
+        </w:rPr>
+        <w:tab/>
+      </w:r>
+      <w:r>
+        <w:rPr>
+          <w:rFonts w:ascii="Century Gothic" w:hAnsi="Century Gothic"/>
+          <w:b/>
+          <w:sz w:val="20"/>
+          <w:szCs w:val="20"/>
+          <w:lang w:val="sv-SE"/>
+        </w:rPr>
+        <w:t>b)</w:t>
+      </w:r>
+      <w:r>
+        <w:rPr>
+          <w:rFonts w:ascii="Century Gothic" w:hAnsi="Century Gothic"/>
+          <w:b/>
+          <w:sz w:val="20"/>
+          <w:szCs w:val="20"/>
+          <w:lang w:val="sv-SE"/>
+        </w:rPr>
+        <w:t xml:space="preserve"> Moskva</w:t>
+      </w:r>
+      <w:r>
+        <w:rPr>
+          <w:rFonts w:ascii="Century Gothic" w:hAnsi="Century Gothic"/>
+          <w:sz w:val="20"/>
+          <w:szCs w:val="20"/>
+          <w:lang w:val="sv-SE"/>
+        </w:rPr>
+        <w:tab/>
+        <w:t>C)</w:t>
+      </w:r>
+      <w:r>
+        <w:rPr>
+          <w:rFonts w:ascii="Century Gothic" w:hAnsi="Century Gothic"/>
+          <w:sz w:val="20"/>
+          <w:szCs w:val="20"/>
+          <w:lang w:val="sv-SE"/>
+        </w:rPr>
+        <w:t xml:space="preserve"> </w:t>
+      </w:r>
+      <w:r>
+        <w:rPr>
+          <w:rFonts w:ascii="Century Gothic" w:hAnsi="Century Gothic"/>
+          <w:sz w:val="20"/>
+          <w:szCs w:val="20"/>
+          <w:lang w:val="sv-SE"/>
+        </w:rPr>
+        <w:t>Sankt Petersburg</w:t>
+      </w:r>
+      <w:r>
+        <w:rPr>
+          <w:rFonts w:ascii="Century Gothic" w:hAnsi="Century Gothic"/>
+          <w:sz w:val="20"/>
+          <w:szCs w:val="20"/>
+          <w:lang w:val="sv-SE"/>
+        </w:rPr>
+        <w:br/>
+      </w:r>
+      <w:r>
+        <w:rPr>
+          <w:rFonts w:ascii="Century Gothic" w:hAnsi="Century Gothic"/>
+          <w:sz w:val="20"/>
+          <w:szCs w:val="20"/>
+          <w:lang w:val="sv-SE"/>
+        </w:rPr>
+        <w:br/>
+      </w:r>
+      <w:r>
+        <w:rPr>
+          <w:rFonts w:ascii="Century Gothic" w:hAnsi="Century Gothic"/>
+          <w:b/>
+          <w:sz w:val="20"/>
+          <w:szCs w:val="20"/>
+          <w:lang w:val="sv-SE"/>
+        </w:rPr>
+        <w:t>4.</w:t>
+      </w:r>
+      <w:r>
+        <w:rPr>
+          <w:rFonts w:ascii="Century Gothic" w:hAnsi="Century Gothic"/>
+          <w:b/>
+          <w:sz w:val="20"/>
+          <w:szCs w:val="20"/>
+          <w:lang w:val="sv-SE"/>
+        </w:rPr>
+        <w:t xml:space="preserve"> Vilken stad är Sveriges 5:e största?</w:t>
+      </w:r>
+      <w:r>
+        <w:rPr>
+          <w:rFonts w:ascii="Century Gothic" w:hAnsi="Century Gothic"/>
+          <w:sz w:val="20"/>
+          <w:szCs w:val="20"/>
+          <w:lang w:val="sv-SE"/>
+        </w:rPr>
+        <w:t xml:space="preserve"> </w:t>
+      </w:r>
+      <w:r>
+        <w:rPr>
+          <w:rFonts w:ascii="Century Gothic" w:hAnsi="Century Gothic"/>
+          <w:sz w:val="20"/>
+          <w:szCs w:val="20"/>
+          <w:lang w:val="sv-SE"/>
+        </w:rPr>
+        <w:br/>
+      </w:r>
+      <w:r>
+        <w:rPr>
+          <w:rFonts w:ascii="Century Gothic" w:hAnsi="Century Gothic"/>
+          <w:sz w:val="20"/>
+          <w:szCs w:val="20"/>
+          <w:lang w:val="sv-SE"/>
+        </w:rPr>
+        <w:t>a)</w:t>
+      </w:r>
+      <w:r>
+        <w:rPr>
+          <w:rFonts w:ascii="Century Gothic" w:hAnsi="Century Gothic"/>
+          <w:sz w:val="20"/>
+          <w:szCs w:val="20"/>
+          <w:lang w:val="sv-SE"/>
+        </w:rPr>
+        <w:t xml:space="preserve"> </w:t>
+      </w:r>
+      <w:r>
+        <w:rPr>
+          <w:rFonts w:ascii="Century Gothic" w:hAnsi="Century Gothic"/>
+          <w:sz w:val="20"/>
+          <w:szCs w:val="20"/>
+          <w:lang w:val="sv-SE"/>
+        </w:rPr>
+        <w:t>Linköping</w:t>
+      </w:r>
+      <w:r>
+        <w:rPr>
+          <w:rFonts w:ascii="Century Gothic" w:hAnsi="Century Gothic"/>
+          <w:sz w:val="20"/>
+          <w:szCs w:val="20"/>
+          <w:lang w:val="sv-SE"/>
+        </w:rPr>
+        <w:tab/>
+      </w:r>
+      <w:r>
+        <w:rPr>
+          <w:rFonts w:ascii="Century Gothic" w:hAnsi="Century Gothic"/>
+          <w:sz w:val="20"/>
+          <w:szCs w:val="20"/>
+          <w:lang w:val="sv-SE"/>
+        </w:rPr>
+        <w:tab/>
+      </w:r>
+      <w:r>
+        <w:rPr>
+          <w:rFonts w:ascii="Century Gothic" w:hAnsi="Century Gothic"/>
+          <w:b/>
+          <w:sz w:val="20"/>
+          <w:szCs w:val="20"/>
+          <w:lang w:val="sv-SE"/>
+        </w:rPr>
+        <w:t>b)</w:t>
+      </w:r>
+      <w:r>
+        <w:rPr>
+          <w:rFonts w:ascii="Century Gothic" w:hAnsi="Century Gothic"/>
+          <w:b/>
+          <w:sz w:val="20"/>
+          <w:szCs w:val="20"/>
+          <w:lang w:val="sv-SE"/>
+        </w:rPr>
+        <w:t xml:space="preserve"> Västerås</w:t>
+      </w:r>
+      <w:r>
+        <w:rPr>
+          <w:rFonts w:ascii="Century Gothic" w:hAnsi="Century Gothic"/>
+          <w:sz w:val="20"/>
+          <w:szCs w:val="20"/>
+          <w:lang w:val="sv-SE"/>
+        </w:rPr>
+        <w:tab/>
+      </w:r>
+      <w:r>
+        <w:rPr>
+          <w:rFonts w:ascii="Century Gothic" w:hAnsi="Century Gothic"/>
+          <w:sz w:val="20"/>
+          <w:szCs w:val="20"/>
+          <w:lang w:val="sv-SE"/>
+        </w:rPr>
+        <w:tab/>
+      </w:r>
+      <w:r>
+        <w:rPr>
+          <w:rFonts w:ascii="Century Gothic" w:hAnsi="Century Gothic"/>
+          <w:sz w:val="20"/>
+          <w:szCs w:val="20"/>
+          <w:lang w:val="sv-SE"/>
+        </w:rPr>
+        <w:t>C)</w:t>
+      </w:r>
+      <w:r>
+        <w:rPr>
+          <w:rFonts w:ascii="Century Gothic" w:hAnsi="Century Gothic"/>
+          <w:sz w:val="20"/>
+          <w:szCs w:val="20"/>
+          <w:lang w:val="sv-SE"/>
+        </w:rPr>
+        <w:t xml:space="preserve"> </w:t>
+      </w:r>
+      <w:r>
+        <w:rPr>
+          <w:rFonts w:ascii="Century Gothic" w:hAnsi="Century Gothic"/>
+          <w:sz w:val="20"/>
+          <w:szCs w:val="20"/>
+          <w:lang w:val="sv-SE"/>
+        </w:rPr>
+        <w:t>Örebro</w:t>
+      </w:r>
+      <w:r>
+        <w:rPr>
+          <w:rFonts w:ascii="Century Gothic" w:hAnsi="Century Gothic"/>
+          <w:sz w:val="20"/>
+          <w:szCs w:val="20"/>
+          <w:lang w:val="sv-SE"/>
+        </w:rPr>
+        <w:br/>
+      </w:r>
+      <w:r>
+        <w:rPr>
+          <w:rFonts w:ascii="Century Gothic" w:hAnsi="Century Gothic"/>
+          <w:sz w:val="20"/>
+          <w:szCs w:val="20"/>
+          <w:lang w:val="sv-SE"/>
+        </w:rPr>
+        <w:br/>
+      </w:r>
+      <w:r>
+        <w:rPr>
+          <w:rFonts w:ascii="Century Gothic" w:hAnsi="Century Gothic"/>
+          <w:b/>
+          <w:sz w:val="20"/>
+          <w:szCs w:val="20"/>
+          <w:lang w:val="sv-SE"/>
+        </w:rPr>
+        <w:t>5.</w:t>
+      </w:r>
+      <w:r>
+        <w:rPr>
+          <w:rFonts w:ascii="Century Gothic" w:hAnsi="Century Gothic"/>
+          <w:b/>
+          <w:sz w:val="20"/>
+          <w:szCs w:val="20"/>
+          <w:lang w:val="sv-SE"/>
+        </w:rPr>
+        <w:t xml:space="preserve"> Vilken stad förknippas för deras världsberömda choklad</w:t>
+      </w:r>
+      <w:r>
+        <w:rPr>
+          <w:rFonts w:ascii="Century Gothic" w:hAnsi="Century Gothic"/>
+          <w:b/>
+          <w:sz w:val="20"/>
+          <w:szCs w:val="20"/>
+          <w:lang w:val="sv-SE"/>
+        </w:rPr>
+        <w:t>?</w:t>
+      </w:r>
+      <w:r>
+        <w:rPr>
+          <w:rFonts w:ascii="Century Gothic" w:hAnsi="Century Gothic"/>
+          <w:sz w:val="20"/>
+          <w:szCs w:val="20"/>
+          <w:lang w:val="sv-SE"/>
+        </w:rPr>
+        <w:br/>
+      </w:r>
+      <w:r>
+        <w:rPr>
+          <w:rFonts w:ascii="Century Gothic" w:hAnsi="Century Gothic"/>
+          <w:b/>
+          <w:sz w:val="20"/>
+          <w:szCs w:val="20"/>
+          <w:lang w:val="sv-SE"/>
+        </w:rPr>
+        <w:t>a)</w:t>
+      </w:r>
+      <w:r>
+        <w:rPr>
+          <w:rFonts w:ascii="Century Gothic" w:hAnsi="Century Gothic"/>
+          <w:b/>
+          <w:sz w:val="20"/>
+          <w:szCs w:val="20"/>
+          <w:lang w:val="sv-SE"/>
+        </w:rPr>
+        <w:t xml:space="preserve"> Bryssel</w:t>
+      </w:r>
+      <w:r>
+        <w:rPr>
+          <w:rFonts w:ascii="Century Gothic" w:hAnsi="Century Gothic"/>
+          <w:sz w:val="20"/>
+          <w:szCs w:val="20"/>
+          <w:lang w:val="sv-SE"/>
+        </w:rPr>
+        <w:tab/>
+        <w:t>b)</w:t>
+      </w:r>
+      <w:r>
+        <w:rPr>
+          <w:rFonts w:ascii="Century Gothic" w:hAnsi="Century Gothic"/>
+          <w:sz w:val="20"/>
+          <w:szCs w:val="20"/>
+          <w:lang w:val="sv-SE"/>
+        </w:rPr>
+        <w:t xml:space="preserve"> </w:t>
+      </w:r>
+      <w:r>
+        <w:rPr>
+          <w:rFonts w:ascii="Century Gothic" w:hAnsi="Century Gothic"/>
+          <w:sz w:val="20"/>
+          <w:szCs w:val="20"/>
+          <w:lang w:val="sv-SE"/>
+        </w:rPr>
+        <w:t>Paris</w:t>
+      </w:r>
+      <w:r>
+        <w:rPr>
+          <w:rFonts w:ascii="Century Gothic" w:hAnsi="Century Gothic"/>
+          <w:sz w:val="20"/>
+          <w:szCs w:val="20"/>
+          <w:lang w:val="sv-SE"/>
+        </w:rPr>
+        <w:tab/>
+        <w:t>C)</w:t>
+      </w:r>
+      <w:r>
+        <w:rPr>
+          <w:rFonts w:ascii="Century Gothic" w:hAnsi="Century Gothic"/>
+          <w:sz w:val="20"/>
+          <w:szCs w:val="20"/>
+          <w:lang w:val="sv-SE"/>
+        </w:rPr>
+        <w:t xml:space="preserve"> </w:t>
+      </w:r>
+      <w:r>
+        <w:rPr>
+          <w:rFonts w:ascii="Century Gothic" w:hAnsi="Century Gothic"/>
+          <w:sz w:val="20"/>
+          <w:szCs w:val="20"/>
+          <w:lang w:val="sv-SE"/>
+        </w:rPr>
+        <w:t>Wien</w:t>
+      </w:r>
+      <w:r>
+        <w:rPr>
+          <w:rFonts w:ascii="Century Gothic" w:hAnsi="Century Gothic"/>
+          <w:sz w:val="20"/>
+          <w:szCs w:val="20"/>
+          <w:lang w:val="sv-SE"/>
+        </w:rPr>
+        <w:br/>
+      </w:r>
+      <w:r>
+        <w:rPr>
+          <w:rFonts w:ascii="Century Gothic" w:hAnsi="Century Gothic"/>
+          <w:sz w:val="20"/>
+          <w:szCs w:val="20"/>
+          <w:lang w:val="sv-SE"/>
+        </w:rPr>
+        <w:br/>
+      </w:r>
+      <w:r>
+        <w:rPr>
+          <w:rFonts w:ascii="Century Gothic" w:hAnsi="Century Gothic"/>
+          <w:sz w:val="20"/>
+          <w:szCs w:val="20"/>
+          <w:lang w:val="sv-SE"/>
+        </w:rPr>
+        <w:t>6.</w:t>
+      </w:r>
+      <w:r>
+        <w:rPr>
+          <w:rFonts w:ascii="Century Gothic" w:hAnsi="Century Gothic"/>
+          <w:sz w:val="20"/>
+          <w:szCs w:val="20"/>
+          <w:lang w:val="sv-SE"/>
+        </w:rPr>
+        <w:t xml:space="preserve"> Vilken stad </w:t>
+      </w:r>
+      <w:r>
+        <w:rPr>
+          <w:rFonts w:ascii="Century Gothic" w:hAnsi="Century Gothic"/>
+          <w:sz w:val="20"/>
+          <w:szCs w:val="20"/>
+          <w:lang w:val="sv-SE"/>
+        </w:rPr>
+        <w:t xml:space="preserve">i Sverige </w:t>
+      </w:r>
+      <w:r>
+        <w:rPr>
+          <w:rFonts w:ascii="Century Gothic" w:hAnsi="Century Gothic"/>
+          <w:sz w:val="20"/>
+          <w:szCs w:val="20"/>
+          <w:lang w:val="sv-SE"/>
+        </w:rPr>
+        <w:t xml:space="preserve">är känd </w:t>
+      </w:r>
+      <w:r>
+        <w:rPr>
+          <w:rFonts w:ascii="Century Gothic" w:hAnsi="Century Gothic"/>
+          <w:sz w:val="20"/>
+          <w:szCs w:val="20"/>
+          <w:lang w:val="sv-SE"/>
+        </w:rPr>
+        <w:t>för sin silvergruva</w:t>
+      </w:r>
+      <w:r>
+        <w:rPr>
+          <w:rFonts w:ascii="Century Gothic" w:hAnsi="Century Gothic"/>
+          <w:sz w:val="20"/>
+          <w:szCs w:val="20"/>
+          <w:lang w:val="sv-SE"/>
+        </w:rPr>
+        <w:t>?</w:t>
+      </w:r>
+      <w:r>
+        <w:rPr>
+          <w:rFonts w:ascii="Century Gothic" w:hAnsi="Century Gothic"/>
+          <w:sz w:val="20"/>
+          <w:szCs w:val="20"/>
+          <w:lang w:val="sv-SE"/>
+        </w:rPr>
+        <w:br/>
+      </w:r>
+      <w:r>
+        <w:rPr>
+          <w:rFonts w:ascii="Century Gothic" w:hAnsi="Century Gothic"/>
+          <w:sz w:val="20"/>
+          <w:szCs w:val="20"/>
+          <w:lang w:val="sv-SE"/>
+        </w:rPr>
+        <w:t>a)</w:t>
+      </w:r>
+      <w:r>
+        <w:rPr>
+          <w:rFonts w:ascii="Century Gothic" w:hAnsi="Century Gothic"/>
+          <w:sz w:val="20"/>
+          <w:szCs w:val="20"/>
+          <w:lang w:val="sv-SE"/>
+        </w:rPr>
+        <w:t xml:space="preserve"> </w:t>
+      </w:r>
+      <w:r>
+        <w:rPr>
+          <w:rFonts w:ascii="Century Gothic" w:hAnsi="Century Gothic"/>
+          <w:sz w:val="20"/>
+          <w:szCs w:val="20"/>
+          <w:lang w:val="sv-SE"/>
+        </w:rPr>
+        <w:t>Alingsås</w:t>
+      </w:r>
+      <w:r>
+        <w:rPr>
+          <w:rFonts w:ascii="Century Gothic" w:hAnsi="Century Gothic"/>
+          <w:sz w:val="20"/>
+          <w:szCs w:val="20"/>
+          <w:lang w:val="sv-SE"/>
+        </w:rPr>
+        <w:tab/>
+        <w:t>b)</w:t>
+      </w:r>
+      <w:r>
+        <w:rPr>
+          <w:rFonts w:ascii="Century Gothic" w:hAnsi="Century Gothic"/>
+          <w:sz w:val="20"/>
+          <w:szCs w:val="20"/>
+          <w:lang w:val="sv-SE"/>
+        </w:rPr>
+        <w:t xml:space="preserve"> </w:t>
+      </w:r>
+      <w:r>
+        <w:rPr>
+          <w:rFonts w:ascii="Century Gothic" w:hAnsi="Century Gothic"/>
+          <w:sz w:val="20"/>
+          <w:szCs w:val="20"/>
+          <w:lang w:val="sv-SE"/>
+        </w:rPr>
+        <w:t>Karlskoga</w:t>
+      </w:r>
+      <w:r>
+        <w:rPr>
+          <w:rFonts w:ascii="Century Gothic" w:hAnsi="Century Gothic"/>
+          <w:sz w:val="20"/>
+          <w:szCs w:val="20"/>
+          <w:lang w:val="sv-SE"/>
+        </w:rPr>
+        <w:tab/>
+      </w:r>
+      <w:r>
+        <w:rPr>
+          <w:rFonts w:ascii="Century Gothic" w:hAnsi="Century Gothic"/>
+          <w:b/>
+          <w:sz w:val="20"/>
+          <w:szCs w:val="20"/>
+          <w:lang w:val="sv-SE"/>
+        </w:rPr>
+        <w:t>C)</w:t>
+      </w:r>
+      <w:r>
+        <w:rPr>
+          <w:rFonts w:ascii="Century Gothic" w:hAnsi="Century Gothic"/>
+          <w:b/>
+          <w:sz w:val="20"/>
+          <w:szCs w:val="20"/>
+          <w:lang w:val="sv-SE"/>
+        </w:rPr>
+        <w:t xml:space="preserve"> Sala</w:t>
+      </w:r>
+      <w:bookmarkStart w:id="0" w:name="_GoBack"/>
+      <w:bookmarkEnd w:id="0"/>
     </w:p>
     <w:sectPr>
       <w:pgSz w:w="11906" w:h="16838"/>

--- a/Quiz frågor.docx
+++ b/Quiz frågor.docx
@@ -3352,6 +3352,7 @@
       <w:r>
         <w:rPr>
           <w:rFonts w:ascii="Century Gothic" w:hAnsi="Century Gothic"/>
+          <w:b/>
           <w:sz w:val="20"/>
           <w:szCs w:val="20"/>
           <w:lang w:val="sv-SE"/>
@@ -3361,6 +3362,7 @@
       <w:r>
         <w:rPr>
           <w:rFonts w:ascii="Century Gothic" w:hAnsi="Century Gothic"/>
+          <w:b/>
           <w:sz w:val="20"/>
           <w:szCs w:val="20"/>
           <w:lang w:val="sv-SE"/>
@@ -3370,6 +3372,7 @@
       <w:r>
         <w:rPr>
           <w:rFonts w:ascii="Century Gothic" w:hAnsi="Century Gothic"/>
+          <w:b/>
           <w:sz w:val="20"/>
           <w:szCs w:val="20"/>
           <w:lang w:val="sv-SE"/>
@@ -3379,6 +3382,7 @@
       <w:r>
         <w:rPr>
           <w:rFonts w:ascii="Century Gothic" w:hAnsi="Century Gothic"/>
+          <w:b/>
           <w:sz w:val="20"/>
           <w:szCs w:val="20"/>
           <w:lang w:val="sv-SE"/>
@@ -3388,6 +3392,7 @@
       <w:r>
         <w:rPr>
           <w:rFonts w:ascii="Century Gothic" w:hAnsi="Century Gothic"/>
+          <w:b/>
           <w:sz w:val="20"/>
           <w:szCs w:val="20"/>
           <w:lang w:val="sv-SE"/>
@@ -3397,6 +3402,7 @@
       <w:r>
         <w:rPr>
           <w:rFonts w:ascii="Century Gothic" w:hAnsi="Century Gothic"/>
+          <w:b/>
           <w:sz w:val="20"/>
           <w:szCs w:val="20"/>
           <w:lang w:val="sv-SE"/>

--- a/Quiz frågor.docx
+++ b/Quiz frågor.docx
@@ -2294,7 +2294,17 @@
           <w:szCs w:val="20"/>
           <w:lang w:val="sv-SE"/>
         </w:rPr>
-        <w:t xml:space="preserve">i Frankrike </w:t>
+        <w:t>i Italien</w:t>
+      </w:r>
+      <w:r>
+        <w:rPr>
+          <w:rFonts w:ascii="Century Gothic" w:hAnsi="Century Gothic"/>
+          <w:b/>
+          <w:sz w:val="20"/>
+          <w:szCs w:val="20"/>
+          <w:lang w:val="sv-SE"/>
+        </w:rPr>
+        <w:t xml:space="preserve"> </w:t>
       </w:r>
       <w:r>
         <w:rPr>
@@ -2385,15 +2395,17 @@
         </w:rPr>
         <w:t xml:space="preserve"> </w:t>
       </w:r>
-      <w:r>
-        <w:rPr>
-          <w:rFonts w:ascii="Century Gothic" w:hAnsi="Century Gothic"/>
-          <w:sz w:val="20"/>
-          <w:szCs w:val="20"/>
-          <w:lang w:val="sv-SE"/>
-        </w:rPr>
-        <w:t>Bordeaux</w:t>
-      </w:r>
+      <w:proofErr w:type="spellStart"/>
+      <w:r>
+        <w:rPr>
+          <w:rFonts w:ascii="Century Gothic" w:hAnsi="Century Gothic"/>
+          <w:sz w:val="20"/>
+          <w:szCs w:val="20"/>
+          <w:lang w:val="sv-SE"/>
+        </w:rPr>
+        <w:t>Tuscany</w:t>
+      </w:r>
+      <w:proofErr w:type="spellEnd"/>
       <w:r>
         <w:rPr>
           <w:rFonts w:ascii="Century Gothic" w:hAnsi="Century Gothic"/>
@@ -2530,8 +2542,10 @@
           <w:szCs w:val="20"/>
           <w:lang w:val="sv-SE"/>
         </w:rPr>
-        <w:t>Provence</w:t>
-      </w:r>
+        <w:t>Marches</w:t>
+      </w:r>
+      <w:bookmarkStart w:id="0" w:name="_GoBack"/>
+      <w:bookmarkEnd w:id="0"/>
       <w:r>
         <w:rPr>
           <w:rFonts w:ascii="Century Gothic" w:hAnsi="Century Gothic"/>
@@ -3502,8 +3516,6 @@
         </w:rPr>
         <w:t xml:space="preserve"> Sala</w:t>
       </w:r>
-      <w:bookmarkStart w:id="0" w:name="_GoBack"/>
-      <w:bookmarkEnd w:id="0"/>
     </w:p>
     <w:sectPr>
       <w:pgSz w:w="11906" w:h="16838"/>
